--- a/övriga_filer/projektplan-mall.docx
+++ b/övriga_filer/projektplan-mall.docx
@@ -1,6 +1,6 @@
 
 <file path=word/document.xml><?xml version="1.0" encoding="utf-8"?>
-<w:document xmlns:wpc="http://schemas.microsoft.com/office/word/2010/wordprocessingCanvas" xmlns:cx="http://schemas.microsoft.com/office/drawing/2014/chartex" xmlns:cx1="http://schemas.microsoft.com/office/drawing/2015/9/8/chartex" xmlns:cx2="http://schemas.microsoft.com/office/drawing/2015/10/21/chartex" xmlns:cx3="http://schemas.microsoft.com/office/drawing/2016/5/9/chartex" xmlns:cx4="http://schemas.microsoft.com/office/drawing/2016/5/10/chartex" xmlns:cx5="http://schemas.microsoft.com/office/drawing/2016/5/11/chartex" xmlns:cx6="http://schemas.microsoft.com/office/drawing/2016/5/12/chartex" xmlns:cx7="http://schemas.microsoft.com/office/drawing/2016/5/13/chartex" xmlns:cx8="http://schemas.microsoft.com/office/drawing/2016/5/14/chartex" xmlns:mc="http://schemas.openxmlformats.org/markup-compatibility/2006" xmlns:aink="http://schemas.microsoft.com/office/drawing/2016/ink" xmlns:am3d="http://schemas.microsoft.com/office/drawing/2017/model3d" xmlns:o="urn:schemas-microsoft-com:office:office" xmlns:oel="http://schemas.microsoft.com/office/2019/extlst" xmlns:r="http://schemas.openxmlformats.org/officeDocument/2006/relationships" xmlns:m="http://schemas.openxmlformats.org/officeDocument/2006/math" xmlns:v="urn:schemas-microsoft-com:vml" xmlns:wp14="http://schemas.microsoft.com/office/word/2010/wordprocessingDrawing" xmlns:wp="http://schemas.openxmlformats.org/drawingml/2006/wordprocessingDrawing" xmlns:w10="urn:schemas-microsoft-com:office:word" xmlns:w="http://schemas.openxmlformats.org/wordprocessingml/2006/main" xmlns:w14="http://schemas.microsoft.com/office/word/2010/wordml" xmlns:w15="http://schemas.microsoft.com/office/word/2012/wordml" xmlns:w16cex="http://schemas.microsoft.com/office/word/2018/wordml/cex" xmlns:w16cid="http://schemas.microsoft.com/office/word/2016/wordml/cid" xmlns:w16="http://schemas.microsoft.com/office/word/2018/wordml" xmlns:w16sdtdh="http://schemas.microsoft.com/office/word/2020/wordml/sdtdatahash" xmlns:w16se="http://schemas.microsoft.com/office/word/2015/wordml/symex" xmlns:wpg="http://schemas.microsoft.com/office/word/2010/wordprocessingGroup" xmlns:wpi="http://schemas.microsoft.com/office/word/2010/wordprocessingInk" xmlns:wne="http://schemas.microsoft.com/office/word/2006/wordml" xmlns:wps="http://schemas.microsoft.com/office/word/2010/wordprocessingShape" mc:Ignorable="w14 w15 w16se w16cid w16 w16cex w16sdtdh wp14">
+<w:document xmlns:wpc="http://schemas.microsoft.com/office/word/2010/wordprocessingCanvas" xmlns:cx="http://schemas.microsoft.com/office/drawing/2014/chartex" xmlns:cx1="http://schemas.microsoft.com/office/drawing/2015/9/8/chartex" xmlns:cx2="http://schemas.microsoft.com/office/drawing/2015/10/21/chartex" xmlns:cx3="http://schemas.microsoft.com/office/drawing/2016/5/9/chartex" xmlns:cx4="http://schemas.microsoft.com/office/drawing/2016/5/10/chartex" xmlns:cx5="http://schemas.microsoft.com/office/drawing/2016/5/11/chartex" xmlns:cx6="http://schemas.microsoft.com/office/drawing/2016/5/12/chartex" xmlns:cx7="http://schemas.microsoft.com/office/drawing/2016/5/13/chartex" xmlns:cx8="http://schemas.microsoft.com/office/drawing/2016/5/14/chartex" xmlns:mc="http://schemas.openxmlformats.org/markup-compatibility/2006" xmlns:aink="http://schemas.microsoft.com/office/drawing/2016/ink" xmlns:am3d="http://schemas.microsoft.com/office/drawing/2017/model3d" xmlns:o="urn:schemas-microsoft-com:office:office" xmlns:oel="http://schemas.microsoft.com/office/2019/extlst" xmlns:r="http://schemas.openxmlformats.org/officeDocument/2006/relationships" xmlns:m="http://schemas.openxmlformats.org/officeDocument/2006/math" xmlns:v="urn:schemas-microsoft-com:vml" xmlns:wp14="http://schemas.microsoft.com/office/word/2010/wordprocessingDrawing" xmlns:wp="http://schemas.openxmlformats.org/drawingml/2006/wordprocessingDrawing" xmlns:w10="urn:schemas-microsoft-com:office:word" xmlns:w="http://schemas.openxmlformats.org/wordprocessingml/2006/main" xmlns:w14="http://schemas.microsoft.com/office/word/2010/wordml" xmlns:w15="http://schemas.microsoft.com/office/word/2012/wordml" xmlns:w16cex="http://schemas.microsoft.com/office/word/2018/wordml/cex" xmlns:w16cid="http://schemas.microsoft.com/office/word/2016/wordml/cid" xmlns:w16="http://schemas.microsoft.com/office/word/2018/wordml" xmlns:w16du="http://schemas.microsoft.com/office/word/2023/wordml/word16du" xmlns:w16sdtdh="http://schemas.microsoft.com/office/word/2020/wordml/sdtdatahash" xmlns:w16se="http://schemas.microsoft.com/office/word/2015/wordml/symex" xmlns:wpg="http://schemas.microsoft.com/office/word/2010/wordprocessingGroup" xmlns:wpi="http://schemas.microsoft.com/office/word/2010/wordprocessingInk" xmlns:wne="http://schemas.microsoft.com/office/word/2006/wordml" xmlns:wps="http://schemas.microsoft.com/office/word/2010/wordprocessingShape" mc:Ignorable="w14 w15 w16se w16cid w16 w16cex w16sdtdh wp14">
   <w:body>
     <w:p>
       <w:r>
@@ -920,7 +920,23 @@
     <w:p/>
     <w:p>
       <w:r>
-        <w:t xml:space="preserve">I detta projektet ska en hemsida skapas åt en nystartad förening vid namn Orin Spike. Problemet som behöver åtgärdas är att denna förening inte har någon hemsida ännu och detta skulle vara ett sätt för dem att marknadsföra sig själva och därmed växa i storlek. Sporten Spikeball är ännu en väldigt liten sport i Sverige och med hjälp av detta projektet är önskan att sporten ska utvidgas och fler människor ska få ta del av denna fantastiska sport. </w:t>
+        <w:t xml:space="preserve">I </w:t>
+      </w:r>
+      <w:proofErr w:type="gramStart"/>
+      <w:r>
+        <w:t>detta projektet</w:t>
+      </w:r>
+      <w:proofErr w:type="gramEnd"/>
+      <w:r>
+        <w:t xml:space="preserve"> ska en hemsida skapas åt en nystartad förening vid namn Orin Spike. Problemet som behöver åtgärdas är att denna förening inte har någon hemsida ännu och detta skulle vara ett sätt för dem att marknadsföra sig själva och därmed växa i storlek. Sporten Spikeball är ännu en väldigt liten sport i Sverige och med hjälp av </w:t>
+      </w:r>
+      <w:proofErr w:type="gramStart"/>
+      <w:r>
+        <w:t>detta projektet</w:t>
+      </w:r>
+      <w:proofErr w:type="gramEnd"/>
+      <w:r>
+        <w:t xml:space="preserve"> är önskan att sporten ska utvidgas och fler människor ska få ta del av denna fantastiska sport. </w:t>
       </w:r>
     </w:p>
     <w:p/>
@@ -1032,7 +1048,15 @@
     </w:p>
     <w:p>
       <w:r>
-        <w:t>Beskriv så detaljerat som möjligt vad du planerar att göra och hur du tänker gå tillväga. Försök att få med</w:t>
+        <w:t xml:space="preserve">Beskriv så detaljerat som möjligt vad du planerar att göra och hur du tänker gå </w:t>
+      </w:r>
+      <w:proofErr w:type="gramStart"/>
+      <w:r>
+        <w:t>tillväga</w:t>
+      </w:r>
+      <w:proofErr w:type="gramEnd"/>
+      <w:r>
+        <w:t>. Försök att få med</w:t>
       </w:r>
     </w:p>
     <w:p>
@@ -1092,7 +1116,15 @@
         <w:t>Verktyg</w:t>
       </w:r>
       <w:r>
-        <w:t xml:space="preserve"> (Minifier eller modifiera Bootstrap med npm t.ex.)</w:t>
+        <w:t xml:space="preserve"> (Minifier eller modifiera Bootstrap med npm </w:t>
+      </w:r>
+      <w:proofErr w:type="gramStart"/>
+      <w:r>
+        <w:t>t.ex.</w:t>
+      </w:r>
+      <w:proofErr w:type="gramEnd"/>
+      <w:r>
+        <w:t>)</w:t>
       </w:r>
     </w:p>
     <w:p>
@@ -1118,72 +1150,146 @@
         <w:rPr>
           <w:b/>
           <w:bCs/>
+          <w:lang w:val="en-GB"/>
         </w:rPr>
       </w:pPr>
       <w:r>
         <w:rPr>
           <w:b/>
           <w:bCs/>
+          <w:lang w:val="en-GB"/>
         </w:rPr>
         <w:t>Verktyg:</w:t>
       </w:r>
     </w:p>
     <w:p>
-      <w:r>
+      <w:pPr>
+        <w:rPr>
+          <w:lang w:val="en-GB"/>
+        </w:rPr>
+      </w:pPr>
+      <w:r>
+        <w:rPr>
+          <w:lang w:val="en-GB"/>
+        </w:rPr>
         <w:t>Visual Studio Code</w:t>
       </w:r>
     </w:p>
     <w:p>
-      <w:r>
+      <w:pPr>
+        <w:rPr>
+          <w:lang w:val="en-GB"/>
+        </w:rPr>
+      </w:pPr>
+      <w:r>
+        <w:rPr>
+          <w:lang w:val="en-GB"/>
+        </w:rPr>
         <w:t>HTML</w:t>
       </w:r>
     </w:p>
     <w:p>
-      <w:r>
+      <w:pPr>
+        <w:rPr>
+          <w:lang w:val="en-GB"/>
+        </w:rPr>
+      </w:pPr>
+      <w:r>
+        <w:rPr>
+          <w:lang w:val="en-GB"/>
+        </w:rPr>
         <w:t>CSS</w:t>
       </w:r>
     </w:p>
     <w:p>
-      <w:r>
+      <w:pPr>
+        <w:rPr>
+          <w:lang w:val="en-GB"/>
+        </w:rPr>
+      </w:pPr>
+      <w:r>
+        <w:rPr>
+          <w:lang w:val="en-GB"/>
+        </w:rPr>
         <w:t>JavaScript</w:t>
       </w:r>
     </w:p>
     <w:p>
-      <w:r>
+      <w:pPr>
+        <w:rPr>
+          <w:lang w:val="en-GB"/>
+        </w:rPr>
+      </w:pPr>
+      <w:r>
+        <w:rPr>
+          <w:lang w:val="en-GB"/>
+        </w:rPr>
         <w:t>D3.js</w:t>
       </w:r>
     </w:p>
     <w:p>
-      <w:r>
+      <w:pPr>
+        <w:rPr>
+          <w:lang w:val="en-GB"/>
+        </w:rPr>
+      </w:pPr>
+      <w:r>
+        <w:rPr>
+          <w:lang w:val="en-GB"/>
+        </w:rPr>
         <w:t>Minifier</w:t>
       </w:r>
     </w:p>
     <w:p>
+      <w:pPr>
+        <w:rPr>
+          <w:lang w:val="en-GB"/>
+        </w:rPr>
+      </w:pPr>
       <w:hyperlink r:id="rId12" w:history="1">
         <w:r>
           <w:rPr>
             <w:rStyle w:val="Hyperlnk"/>
+            <w:lang w:val="en-GB"/>
           </w:rPr>
           <w:t>https://stackoverflow.com/</w:t>
         </w:r>
       </w:hyperlink>
     </w:p>
     <w:p>
+      <w:pPr>
+        <w:rPr>
+          <w:lang w:val="en-GB"/>
+        </w:rPr>
+      </w:pPr>
       <w:hyperlink r:id="rId13" w:history="1">
         <w:r>
           <w:rPr>
             <w:rStyle w:val="Hyperlnk"/>
+            <w:lang w:val="en-GB"/>
           </w:rPr>
           <w:t>https://www.w3schools.com/</w:t>
         </w:r>
       </w:hyperlink>
     </w:p>
-    <w:p/>
-    <w:p>
+    <w:p>
+      <w:pPr>
+        <w:rPr>
+          <w:lang w:val="en-GB"/>
+        </w:rPr>
+      </w:pPr>
+    </w:p>
+    <w:p>
+      <w:pPr>
+        <w:rPr>
+          <w:lang w:val="en-GB"/>
+        </w:rPr>
+      </w:pPr>
       <w:r>
         <w:rPr>
           <w:b/>
           <w:bCs/>
+          <w:lang w:val="en-GB"/>
         </w:rPr>
         <w:t>Metoder:</w:t>
       </w:r>
@@ -1213,7 +1319,15 @@
     </w:p>
     <w:p>
       <w:r>
-        <w:t>En kort rubrik som förtydligar vad projektet inte skall innehålla eller leverera. Denna rubrik kan vara bra så att det inte blir några missförstånd mellan utvecklare och beställare. Det skulle t.ex. kunna handla om att ”I projektet ingår inte publicering av webbsida på en server och inte heller tillhandahållande av domän”. I fallet med er som inte läser Webbserverprogrammering 1 skulle man kunna ha något i stil med ”Formuläret som ska finnas på kontaktsidan kommer bara utvecklas på klientsidan och data som skickas kommer alltså inte att behandlas på något sätt”.</w:t>
+        <w:t xml:space="preserve">En kort rubrik som förtydligar vad projektet inte skall innehålla eller leverera. Denna rubrik kan vara bra så att det inte blir några missförstånd mellan utvecklare och beställare. Det skulle </w:t>
+      </w:r>
+      <w:proofErr w:type="gramStart"/>
+      <w:r>
+        <w:t>t.ex.</w:t>
+      </w:r>
+      <w:proofErr w:type="gramEnd"/>
+      <w:r>
+        <w:t xml:space="preserve"> kunna handla om att ”I projektet ingår inte publicering av webbsida på en server och inte heller tillhandahållande av domän”. I fallet med er som inte läser Webbserverprogrammering 1 skulle man kunna ha något i stil med ”Formuläret som ska finnas på kontaktsidan kommer bara utvecklas på klientsidan och data som skickas kommer alltså inte att behandlas på något sätt”.</w:t>
       </w:r>
     </w:p>
     <w:p>
@@ -1278,9 +1392,7 @@
         <w:tblLook w:val="04A0" w:firstRow="1" w:lastRow="0" w:firstColumn="1" w:lastColumn="0" w:noHBand="0" w:noVBand="1"/>
       </w:tblPr>
       <w:tblGrid>
-        <w:gridCol w:w="1980"/>
-        <w:gridCol w:w="3118"/>
-        <w:gridCol w:w="3964"/>
+        <w:gridCol w:w="9062"/>
       </w:tblGrid>
       <w:tr>
         <w:trPr>
@@ -1289,74 +1401,1550 @@
         <w:tc>
           <w:tcPr>
             <w:cnfStyle w:val="001000000000" w:firstRow="0" w:lastRow="0" w:firstColumn="1" w:lastColumn="0" w:oddVBand="0" w:evenVBand="0" w:oddHBand="0" w:evenHBand="0" w:firstRowFirstColumn="0" w:firstRowLastColumn="0" w:lastRowFirstColumn="0" w:lastRowLastColumn="0"/>
-            <w:tcW w:w="1980" w:type="dxa"/>
+            <w:tcW w:w="7166" w:type="dxa"/>
           </w:tcPr>
+          <w:tbl>
+            <w:tblPr>
+              <w:tblW w:w="9465" w:type="dxa"/>
+              <w:shd w:val="clear" w:color="auto" w:fill="FFFFFF"/>
+              <w:tblCellMar>
+                <w:top w:w="15" w:type="dxa"/>
+                <w:left w:w="15" w:type="dxa"/>
+                <w:bottom w:w="15" w:type="dxa"/>
+                <w:right w:w="15" w:type="dxa"/>
+              </w:tblCellMar>
+              <w:tblLook w:val="04A0" w:firstRow="1" w:lastRow="0" w:firstColumn="1" w:lastColumn="0" w:noHBand="0" w:noVBand="1"/>
+            </w:tblPr>
+            <w:tblGrid>
+              <w:gridCol w:w="1829"/>
+              <w:gridCol w:w="1917"/>
+              <w:gridCol w:w="5719"/>
+            </w:tblGrid>
+            <w:tr>
+              <w:trPr>
+                <w:tblHeader/>
+              </w:trPr>
+              <w:tc>
+                <w:tcPr>
+                  <w:tcW w:w="0" w:type="auto"/>
+                  <w:tcBorders>
+                    <w:top w:val="single" w:sz="6" w:space="0" w:color="DDDDDD"/>
+                    <w:left w:val="nil"/>
+                    <w:bottom w:val="single" w:sz="6" w:space="0" w:color="DDDDDD"/>
+                    <w:right w:val="nil"/>
+                  </w:tcBorders>
+                  <w:shd w:val="clear" w:color="auto" w:fill="FFFFFF"/>
+                  <w:tcMar>
+                    <w:top w:w="90" w:type="dxa"/>
+                    <w:left w:w="195" w:type="dxa"/>
+                    <w:bottom w:w="90" w:type="dxa"/>
+                    <w:right w:w="195" w:type="dxa"/>
+                  </w:tcMar>
+                  <w:vAlign w:val="center"/>
+                  <w:hideMark/>
+                </w:tcPr>
+                <w:p>
+                  <w:pPr>
+                    <w:spacing w:after="204"/>
+                    <w:jc w:val="center"/>
+                    <w:rPr>
+                      <w:rFonts w:ascii="Helvetica" w:eastAsia="Times New Roman" w:hAnsi="Helvetica" w:cs="Helvetica"/>
+                      <w:b/>
+                      <w:bCs/>
+                      <w:color w:val="333333"/>
+                      <w:spacing w:val="3"/>
+                      <w:szCs w:val="24"/>
+                      <w:lang w:eastAsia="sv-SE"/>
+                    </w:rPr>
+                  </w:pPr>
+                  <w:r>
+                    <w:rPr>
+                      <w:rFonts w:ascii="Helvetica" w:eastAsia="Times New Roman" w:hAnsi="Helvetica" w:cs="Helvetica"/>
+                      <w:b/>
+                      <w:bCs/>
+                      <w:color w:val="333333"/>
+                      <w:spacing w:val="3"/>
+                      <w:szCs w:val="24"/>
+                      <w:lang w:eastAsia="sv-SE"/>
+                    </w:rPr>
+                    <w:t>Vecka</w:t>
+                  </w:r>
+                </w:p>
+              </w:tc>
+              <w:tc>
+                <w:tcPr>
+                  <w:tcW w:w="0" w:type="auto"/>
+                  <w:tcBorders>
+                    <w:top w:val="single" w:sz="6" w:space="0" w:color="DDDDDD"/>
+                    <w:left w:val="nil"/>
+                    <w:bottom w:val="single" w:sz="6" w:space="0" w:color="DDDDDD"/>
+                    <w:right w:val="nil"/>
+                  </w:tcBorders>
+                  <w:shd w:val="clear" w:color="auto" w:fill="FFFFFF"/>
+                  <w:tcMar>
+                    <w:top w:w="90" w:type="dxa"/>
+                    <w:left w:w="195" w:type="dxa"/>
+                    <w:bottom w:w="90" w:type="dxa"/>
+                    <w:right w:w="195" w:type="dxa"/>
+                  </w:tcMar>
+                  <w:vAlign w:val="center"/>
+                  <w:hideMark/>
+                </w:tcPr>
+                <w:p>
+                  <w:pPr>
+                    <w:spacing w:after="204"/>
+                    <w:jc w:val="center"/>
+                    <w:rPr>
+                      <w:rFonts w:ascii="Helvetica" w:eastAsia="Times New Roman" w:hAnsi="Helvetica" w:cs="Helvetica"/>
+                      <w:b/>
+                      <w:bCs/>
+                      <w:color w:val="333333"/>
+                      <w:spacing w:val="3"/>
+                      <w:szCs w:val="24"/>
+                      <w:lang w:eastAsia="sv-SE"/>
+                    </w:rPr>
+                  </w:pPr>
+                  <w:r>
+                    <w:rPr>
+                      <w:rFonts w:ascii="Helvetica" w:eastAsia="Times New Roman" w:hAnsi="Helvetica" w:cs="Helvetica"/>
+                      <w:b/>
+                      <w:bCs/>
+                      <w:color w:val="333333"/>
+                      <w:spacing w:val="3"/>
+                      <w:szCs w:val="24"/>
+                      <w:lang w:eastAsia="sv-SE"/>
+                    </w:rPr>
+                    <w:t>Datum</w:t>
+                  </w:r>
+                </w:p>
+              </w:tc>
+              <w:tc>
+                <w:tcPr>
+                  <w:tcW w:w="0" w:type="auto"/>
+                  <w:tcBorders>
+                    <w:top w:val="single" w:sz="6" w:space="0" w:color="DDDDDD"/>
+                    <w:left w:val="nil"/>
+                    <w:bottom w:val="single" w:sz="6" w:space="0" w:color="DDDDDD"/>
+                    <w:right w:val="nil"/>
+                  </w:tcBorders>
+                  <w:shd w:val="clear" w:color="auto" w:fill="FFFFFF"/>
+                  <w:tcMar>
+                    <w:top w:w="90" w:type="dxa"/>
+                    <w:left w:w="195" w:type="dxa"/>
+                    <w:bottom w:w="90" w:type="dxa"/>
+                    <w:right w:w="195" w:type="dxa"/>
+                  </w:tcMar>
+                  <w:vAlign w:val="center"/>
+                  <w:hideMark/>
+                </w:tcPr>
+                <w:p>
+                  <w:pPr>
+                    <w:spacing w:after="204"/>
+                    <w:jc w:val="left"/>
+                    <w:rPr>
+                      <w:rFonts w:ascii="Helvetica" w:eastAsia="Times New Roman" w:hAnsi="Helvetica" w:cs="Helvetica"/>
+                      <w:b/>
+                      <w:bCs/>
+                      <w:color w:val="333333"/>
+                      <w:spacing w:val="3"/>
+                      <w:szCs w:val="24"/>
+                      <w:lang w:eastAsia="sv-SE"/>
+                    </w:rPr>
+                  </w:pPr>
+                  <w:r>
+                    <w:rPr>
+                      <w:rFonts w:ascii="Helvetica" w:eastAsia="Times New Roman" w:hAnsi="Helvetica" w:cs="Helvetica"/>
+                      <w:b/>
+                      <w:bCs/>
+                      <w:color w:val="333333"/>
+                      <w:spacing w:val="3"/>
+                      <w:szCs w:val="24"/>
+                      <w:lang w:eastAsia="sv-SE"/>
+                    </w:rPr>
+                    <w:t>Moment</w:t>
+                  </w:r>
+                </w:p>
+              </w:tc>
+            </w:tr>
+            <w:tr>
+              <w:tc>
+                <w:tcPr>
+                  <w:tcW w:w="0" w:type="auto"/>
+                  <w:tcBorders>
+                    <w:top w:val="single" w:sz="6" w:space="0" w:color="DDDDDD"/>
+                    <w:left w:val="nil"/>
+                    <w:bottom w:val="single" w:sz="6" w:space="0" w:color="DDDDDD"/>
+                    <w:right w:val="nil"/>
+                  </w:tcBorders>
+                  <w:shd w:val="clear" w:color="auto" w:fill="FFFFFF"/>
+                  <w:tcMar>
+                    <w:top w:w="90" w:type="dxa"/>
+                    <w:left w:w="195" w:type="dxa"/>
+                    <w:bottom w:w="90" w:type="dxa"/>
+                    <w:right w:w="195" w:type="dxa"/>
+                  </w:tcMar>
+                  <w:vAlign w:val="center"/>
+                  <w:hideMark/>
+                </w:tcPr>
+                <w:p>
+                  <w:pPr>
+                    <w:spacing w:after="204"/>
+                    <w:jc w:val="center"/>
+                    <w:rPr>
+                      <w:rFonts w:ascii="Helvetica" w:eastAsia="Times New Roman" w:hAnsi="Helvetica" w:cs="Helvetica"/>
+                      <w:color w:val="333333"/>
+                      <w:spacing w:val="3"/>
+                      <w:szCs w:val="24"/>
+                      <w:lang w:eastAsia="sv-SE"/>
+                    </w:rPr>
+                  </w:pPr>
+                  <w:r>
+                    <w:rPr>
+                      <w:rFonts w:ascii="Helvetica" w:eastAsia="Times New Roman" w:hAnsi="Helvetica" w:cs="Helvetica"/>
+                      <w:color w:val="333333"/>
+                      <w:spacing w:val="3"/>
+                      <w:szCs w:val="24"/>
+                      <w:lang w:eastAsia="sv-SE"/>
+                    </w:rPr>
+                    <w:t>12</w:t>
+                  </w:r>
+                </w:p>
+              </w:tc>
+              <w:tc>
+                <w:tcPr>
+                  <w:tcW w:w="0" w:type="auto"/>
+                  <w:tcBorders>
+                    <w:top w:val="single" w:sz="6" w:space="0" w:color="DDDDDD"/>
+                    <w:left w:val="nil"/>
+                    <w:bottom w:val="single" w:sz="6" w:space="0" w:color="DDDDDD"/>
+                    <w:right w:val="nil"/>
+                  </w:tcBorders>
+                  <w:shd w:val="clear" w:color="auto" w:fill="FFFFFF"/>
+                  <w:tcMar>
+                    <w:top w:w="90" w:type="dxa"/>
+                    <w:left w:w="195" w:type="dxa"/>
+                    <w:bottom w:w="90" w:type="dxa"/>
+                    <w:right w:w="195" w:type="dxa"/>
+                  </w:tcMar>
+                  <w:vAlign w:val="center"/>
+                  <w:hideMark/>
+                </w:tcPr>
+                <w:p>
+                  <w:pPr>
+                    <w:spacing w:after="204"/>
+                    <w:jc w:val="center"/>
+                    <w:rPr>
+                      <w:rFonts w:ascii="Helvetica" w:eastAsia="Times New Roman" w:hAnsi="Helvetica" w:cs="Helvetica"/>
+                      <w:color w:val="333333"/>
+                      <w:spacing w:val="3"/>
+                      <w:szCs w:val="24"/>
+                      <w:lang w:eastAsia="sv-SE"/>
+                    </w:rPr>
+                  </w:pPr>
+                  <w:r>
+                    <w:rPr>
+                      <w:rFonts w:ascii="Helvetica" w:eastAsia="Times New Roman" w:hAnsi="Helvetica" w:cs="Helvetica"/>
+                      <w:color w:val="333333"/>
+                      <w:spacing w:val="3"/>
+                      <w:szCs w:val="24"/>
+                      <w:lang w:eastAsia="sv-SE"/>
+                    </w:rPr>
+                    <w:t>22/3</w:t>
+                  </w:r>
+                </w:p>
+              </w:tc>
+              <w:tc>
+                <w:tcPr>
+                  <w:tcW w:w="0" w:type="auto"/>
+                  <w:tcBorders>
+                    <w:top w:val="single" w:sz="6" w:space="0" w:color="DDDDDD"/>
+                    <w:left w:val="nil"/>
+                    <w:bottom w:val="single" w:sz="6" w:space="0" w:color="DDDDDD"/>
+                    <w:right w:val="nil"/>
+                  </w:tcBorders>
+                  <w:shd w:val="clear" w:color="auto" w:fill="FFFFFF"/>
+                  <w:tcMar>
+                    <w:top w:w="90" w:type="dxa"/>
+                    <w:left w:w="195" w:type="dxa"/>
+                    <w:bottom w:w="90" w:type="dxa"/>
+                    <w:right w:w="195" w:type="dxa"/>
+                  </w:tcMar>
+                  <w:vAlign w:val="center"/>
+                  <w:hideMark/>
+                </w:tcPr>
+                <w:p>
+                  <w:pPr>
+                    <w:spacing w:after="204"/>
+                    <w:jc w:val="left"/>
+                    <w:rPr>
+                      <w:rFonts w:ascii="Helvetica" w:eastAsia="Times New Roman" w:hAnsi="Helvetica" w:cs="Helvetica"/>
+                      <w:color w:val="333333"/>
+                      <w:spacing w:val="3"/>
+                      <w:szCs w:val="24"/>
+                      <w:lang w:eastAsia="sv-SE"/>
+                    </w:rPr>
+                  </w:pPr>
+                  <w:r>
+                    <w:rPr>
+                      <w:rFonts w:ascii="Helvetica" w:eastAsia="Times New Roman" w:hAnsi="Helvetica" w:cs="Helvetica"/>
+                      <w:color w:val="333333"/>
+                      <w:spacing w:val="3"/>
+                      <w:szCs w:val="24"/>
+                      <w:lang w:eastAsia="sv-SE"/>
+                    </w:rPr>
+                    <w:t>Projekt börjas</w:t>
+                  </w:r>
+                </w:p>
+              </w:tc>
+            </w:tr>
+            <w:tr>
+              <w:tc>
+                <w:tcPr>
+                  <w:tcW w:w="0" w:type="auto"/>
+                  <w:tcBorders>
+                    <w:top w:val="single" w:sz="6" w:space="0" w:color="DDDDDD"/>
+                    <w:left w:val="nil"/>
+                    <w:bottom w:val="single" w:sz="6" w:space="0" w:color="DDDDDD"/>
+                    <w:right w:val="nil"/>
+                  </w:tcBorders>
+                  <w:shd w:val="clear" w:color="auto" w:fill="F8F8F8"/>
+                  <w:tcMar>
+                    <w:top w:w="90" w:type="dxa"/>
+                    <w:left w:w="195" w:type="dxa"/>
+                    <w:bottom w:w="90" w:type="dxa"/>
+                    <w:right w:w="195" w:type="dxa"/>
+                  </w:tcMar>
+                  <w:vAlign w:val="center"/>
+                  <w:hideMark/>
+                </w:tcPr>
+                <w:p>
+                  <w:pPr>
+                    <w:spacing w:after="204"/>
+                    <w:jc w:val="center"/>
+                    <w:rPr>
+                      <w:rFonts w:ascii="Helvetica" w:eastAsia="Times New Roman" w:hAnsi="Helvetica" w:cs="Helvetica"/>
+                      <w:color w:val="333333"/>
+                      <w:spacing w:val="3"/>
+                      <w:szCs w:val="24"/>
+                      <w:lang w:eastAsia="sv-SE"/>
+                    </w:rPr>
+                  </w:pPr>
+                  <w:r>
+                    <w:rPr>
+                      <w:rFonts w:ascii="Helvetica" w:eastAsia="Times New Roman" w:hAnsi="Helvetica" w:cs="Helvetica"/>
+                      <w:color w:val="333333"/>
+                      <w:spacing w:val="3"/>
+                      <w:szCs w:val="24"/>
+                      <w:lang w:eastAsia="sv-SE"/>
+                    </w:rPr>
+                    <w:t>13</w:t>
+                  </w:r>
+                </w:p>
+              </w:tc>
+              <w:tc>
+                <w:tcPr>
+                  <w:tcW w:w="0" w:type="auto"/>
+                  <w:tcBorders>
+                    <w:top w:val="single" w:sz="6" w:space="0" w:color="DDDDDD"/>
+                    <w:left w:val="nil"/>
+                    <w:bottom w:val="single" w:sz="6" w:space="0" w:color="DDDDDD"/>
+                    <w:right w:val="nil"/>
+                  </w:tcBorders>
+                  <w:shd w:val="clear" w:color="auto" w:fill="F8F8F8"/>
+                  <w:tcMar>
+                    <w:top w:w="90" w:type="dxa"/>
+                    <w:left w:w="195" w:type="dxa"/>
+                    <w:bottom w:w="90" w:type="dxa"/>
+                    <w:right w:w="195" w:type="dxa"/>
+                  </w:tcMar>
+                  <w:vAlign w:val="center"/>
+                  <w:hideMark/>
+                </w:tcPr>
+                <w:p>
+                  <w:pPr>
+                    <w:spacing w:after="204"/>
+                    <w:jc w:val="center"/>
+                    <w:rPr>
+                      <w:rFonts w:ascii="Helvetica" w:eastAsia="Times New Roman" w:hAnsi="Helvetica" w:cs="Helvetica"/>
+                      <w:color w:val="333333"/>
+                      <w:spacing w:val="3"/>
+                      <w:szCs w:val="24"/>
+                      <w:lang w:eastAsia="sv-SE"/>
+                    </w:rPr>
+                  </w:pPr>
+                  <w:r>
+                    <w:rPr>
+                      <w:rFonts w:ascii="Helvetica" w:eastAsia="Times New Roman" w:hAnsi="Helvetica" w:cs="Helvetica"/>
+                      <w:color w:val="333333"/>
+                      <w:spacing w:val="3"/>
+                      <w:szCs w:val="24"/>
+                      <w:lang w:eastAsia="sv-SE"/>
+                    </w:rPr>
+                    <w:t>12</w:t>
+                  </w:r>
+                  <w:r>
+                    <w:rPr>
+                      <w:rFonts w:ascii="Helvetica" w:eastAsia="Times New Roman" w:hAnsi="Helvetica" w:cs="Helvetica"/>
+                      <w:color w:val="333333"/>
+                      <w:spacing w:val="3"/>
+                      <w:szCs w:val="24"/>
+                      <w:lang w:eastAsia="sv-SE"/>
+                    </w:rPr>
+                    <w:t>/4</w:t>
+                  </w:r>
+                </w:p>
+              </w:tc>
+              <w:tc>
+                <w:tcPr>
+                  <w:tcW w:w="0" w:type="auto"/>
+                  <w:tcBorders>
+                    <w:top w:val="single" w:sz="6" w:space="0" w:color="DDDDDD"/>
+                    <w:left w:val="nil"/>
+                    <w:bottom w:val="single" w:sz="6" w:space="0" w:color="DDDDDD"/>
+                    <w:right w:val="nil"/>
+                  </w:tcBorders>
+                  <w:shd w:val="clear" w:color="auto" w:fill="F8F8F8"/>
+                  <w:tcMar>
+                    <w:top w:w="90" w:type="dxa"/>
+                    <w:left w:w="195" w:type="dxa"/>
+                    <w:bottom w:w="90" w:type="dxa"/>
+                    <w:right w:w="195" w:type="dxa"/>
+                  </w:tcMar>
+                  <w:vAlign w:val="center"/>
+                  <w:hideMark/>
+                </w:tcPr>
+                <w:p>
+                  <w:pPr>
+                    <w:spacing w:after="204"/>
+                    <w:jc w:val="left"/>
+                    <w:rPr>
+                      <w:rFonts w:ascii="Helvetica" w:eastAsia="Times New Roman" w:hAnsi="Helvetica" w:cs="Helvetica"/>
+                      <w:color w:val="333333"/>
+                      <w:spacing w:val="3"/>
+                      <w:szCs w:val="24"/>
+                      <w:lang w:eastAsia="sv-SE"/>
+                    </w:rPr>
+                  </w:pPr>
+                  <w:r>
+                    <w:rPr>
+                      <w:rFonts w:ascii="Helvetica" w:eastAsia="Times New Roman" w:hAnsi="Helvetica" w:cs="Helvetica"/>
+                      <w:color w:val="333333"/>
+                      <w:spacing w:val="3"/>
+                      <w:szCs w:val="24"/>
+                      <w:lang w:eastAsia="sv-SE"/>
+                    </w:rPr>
+                    <w:t>Inlämning projektplan</w:t>
+                  </w:r>
+                </w:p>
+              </w:tc>
+            </w:tr>
+            <w:tr>
+              <w:tc>
+                <w:tcPr>
+                  <w:tcW w:w="0" w:type="auto"/>
+                  <w:tcBorders>
+                    <w:top w:val="single" w:sz="6" w:space="0" w:color="DDDDDD"/>
+                    <w:left w:val="nil"/>
+                    <w:bottom w:val="single" w:sz="6" w:space="0" w:color="DDDDDD"/>
+                    <w:right w:val="nil"/>
+                  </w:tcBorders>
+                  <w:shd w:val="clear" w:color="auto" w:fill="FFFFFF"/>
+                  <w:tcMar>
+                    <w:top w:w="90" w:type="dxa"/>
+                    <w:left w:w="195" w:type="dxa"/>
+                    <w:bottom w:w="90" w:type="dxa"/>
+                    <w:right w:w="195" w:type="dxa"/>
+                  </w:tcMar>
+                  <w:vAlign w:val="center"/>
+                  <w:hideMark/>
+                </w:tcPr>
+                <w:p>
+                  <w:pPr>
+                    <w:spacing w:after="204"/>
+                    <w:jc w:val="center"/>
+                    <w:rPr>
+                      <w:rFonts w:ascii="Helvetica" w:eastAsia="Times New Roman" w:hAnsi="Helvetica" w:cs="Helvetica"/>
+                      <w:color w:val="333333"/>
+                      <w:spacing w:val="3"/>
+                      <w:szCs w:val="24"/>
+                      <w:lang w:eastAsia="sv-SE"/>
+                    </w:rPr>
+                  </w:pPr>
+                  <w:r>
+                    <w:rPr>
+                      <w:rFonts w:ascii="Helvetica" w:eastAsia="Times New Roman" w:hAnsi="Helvetica" w:cs="Helvetica"/>
+                      <w:color w:val="333333"/>
+                      <w:spacing w:val="3"/>
+                      <w:szCs w:val="24"/>
+                      <w:lang w:eastAsia="sv-SE"/>
+                    </w:rPr>
+                    <w:t>14</w:t>
+                  </w:r>
+                </w:p>
+              </w:tc>
+              <w:tc>
+                <w:tcPr>
+                  <w:tcW w:w="0" w:type="auto"/>
+                  <w:tcBorders>
+                    <w:top w:val="single" w:sz="6" w:space="0" w:color="DDDDDD"/>
+                    <w:left w:val="nil"/>
+                    <w:bottom w:val="single" w:sz="6" w:space="0" w:color="DDDDDD"/>
+                    <w:right w:val="nil"/>
+                  </w:tcBorders>
+                  <w:shd w:val="clear" w:color="auto" w:fill="FFFFFF"/>
+                  <w:tcMar>
+                    <w:top w:w="90" w:type="dxa"/>
+                    <w:left w:w="195" w:type="dxa"/>
+                    <w:bottom w:w="90" w:type="dxa"/>
+                    <w:right w:w="195" w:type="dxa"/>
+                  </w:tcMar>
+                  <w:vAlign w:val="center"/>
+                  <w:hideMark/>
+                </w:tcPr>
+                <w:p>
+                  <w:pPr>
+                    <w:spacing w:after="204"/>
+                    <w:jc w:val="center"/>
+                    <w:rPr>
+                      <w:rFonts w:ascii="Helvetica" w:eastAsia="Times New Roman" w:hAnsi="Helvetica" w:cs="Helvetica"/>
+                      <w:color w:val="333333"/>
+                      <w:spacing w:val="3"/>
+                      <w:szCs w:val="24"/>
+                      <w:lang w:eastAsia="sv-SE"/>
+                    </w:rPr>
+                  </w:pPr>
+                </w:p>
+              </w:tc>
+              <w:tc>
+                <w:tcPr>
+                  <w:tcW w:w="0" w:type="auto"/>
+                  <w:tcBorders>
+                    <w:top w:val="single" w:sz="6" w:space="0" w:color="DDDDDD"/>
+                    <w:left w:val="nil"/>
+                    <w:bottom w:val="single" w:sz="6" w:space="0" w:color="DDDDDD"/>
+                    <w:right w:val="nil"/>
+                  </w:tcBorders>
+                  <w:shd w:val="clear" w:color="auto" w:fill="FFFFFF"/>
+                  <w:tcMar>
+                    <w:top w:w="90" w:type="dxa"/>
+                    <w:left w:w="195" w:type="dxa"/>
+                    <w:bottom w:w="90" w:type="dxa"/>
+                    <w:right w:w="195" w:type="dxa"/>
+                  </w:tcMar>
+                  <w:vAlign w:val="center"/>
+                  <w:hideMark/>
+                </w:tcPr>
+                <w:p>
+                  <w:pPr>
+                    <w:spacing w:after="204"/>
+                    <w:jc w:val="center"/>
+                    <w:rPr>
+                      <w:rFonts w:ascii="Times New Roman" w:eastAsia="Times New Roman" w:hAnsi="Times New Roman" w:cs="Times New Roman"/>
+                      <w:sz w:val="20"/>
+                      <w:szCs w:val="20"/>
+                      <w:lang w:eastAsia="sv-SE"/>
+                    </w:rPr>
+                  </w:pPr>
+                  <w:r>
+                    <w:rPr>
+                      <w:rFonts w:ascii="Times New Roman" w:eastAsia="Times New Roman" w:hAnsi="Times New Roman" w:cs="Times New Roman"/>
+                      <w:sz w:val="20"/>
+                      <w:szCs w:val="20"/>
+                      <w:lang w:eastAsia="sv-SE"/>
+                    </w:rPr>
+                    <w:t>Forts. arbete för grafiiska manual</w:t>
+                  </w:r>
+                </w:p>
+              </w:tc>
+            </w:tr>
+            <w:tr>
+              <w:tc>
+                <w:tcPr>
+                  <w:tcW w:w="0" w:type="auto"/>
+                  <w:tcBorders>
+                    <w:top w:val="single" w:sz="6" w:space="0" w:color="DDDDDD"/>
+                    <w:left w:val="nil"/>
+                    <w:bottom w:val="single" w:sz="6" w:space="0" w:color="DDDDDD"/>
+                    <w:right w:val="nil"/>
+                  </w:tcBorders>
+                  <w:shd w:val="clear" w:color="auto" w:fill="F8F8F8"/>
+                  <w:tcMar>
+                    <w:top w:w="90" w:type="dxa"/>
+                    <w:left w:w="195" w:type="dxa"/>
+                    <w:bottom w:w="90" w:type="dxa"/>
+                    <w:right w:w="195" w:type="dxa"/>
+                  </w:tcMar>
+                  <w:vAlign w:val="center"/>
+                  <w:hideMark/>
+                </w:tcPr>
+                <w:p>
+                  <w:pPr>
+                    <w:spacing w:after="204"/>
+                    <w:jc w:val="center"/>
+                    <w:rPr>
+                      <w:rFonts w:ascii="Helvetica" w:eastAsia="Times New Roman" w:hAnsi="Helvetica" w:cs="Helvetica"/>
+                      <w:color w:val="333333"/>
+                      <w:spacing w:val="3"/>
+                      <w:szCs w:val="24"/>
+                      <w:lang w:eastAsia="sv-SE"/>
+                    </w:rPr>
+                  </w:pPr>
+                  <w:r>
+                    <w:rPr>
+                      <w:rFonts w:ascii="Helvetica" w:eastAsia="Times New Roman" w:hAnsi="Helvetica" w:cs="Helvetica"/>
+                      <w:color w:val="333333"/>
+                      <w:spacing w:val="3"/>
+                      <w:szCs w:val="24"/>
+                      <w:lang w:eastAsia="sv-SE"/>
+                    </w:rPr>
+                    <w:t>15</w:t>
+                  </w:r>
+                </w:p>
+              </w:tc>
+              <w:tc>
+                <w:tcPr>
+                  <w:tcW w:w="0" w:type="auto"/>
+                  <w:tcBorders>
+                    <w:top w:val="single" w:sz="6" w:space="0" w:color="DDDDDD"/>
+                    <w:left w:val="nil"/>
+                    <w:bottom w:val="single" w:sz="6" w:space="0" w:color="DDDDDD"/>
+                    <w:right w:val="nil"/>
+                  </w:tcBorders>
+                  <w:shd w:val="clear" w:color="auto" w:fill="F8F8F8"/>
+                  <w:tcMar>
+                    <w:top w:w="90" w:type="dxa"/>
+                    <w:left w:w="195" w:type="dxa"/>
+                    <w:bottom w:w="90" w:type="dxa"/>
+                    <w:right w:w="195" w:type="dxa"/>
+                  </w:tcMar>
+                  <w:vAlign w:val="center"/>
+                  <w:hideMark/>
+                </w:tcPr>
+                <w:p>
+                  <w:pPr>
+                    <w:spacing w:after="204"/>
+                    <w:jc w:val="center"/>
+                    <w:rPr>
+                      <w:rFonts w:ascii="Helvetica" w:eastAsia="Times New Roman" w:hAnsi="Helvetica" w:cs="Helvetica"/>
+                      <w:color w:val="333333"/>
+                      <w:spacing w:val="3"/>
+                      <w:szCs w:val="24"/>
+                      <w:lang w:eastAsia="sv-SE"/>
+                    </w:rPr>
+                  </w:pPr>
+                </w:p>
+              </w:tc>
+              <w:tc>
+                <w:tcPr>
+                  <w:tcW w:w="0" w:type="auto"/>
+                  <w:tcBorders>
+                    <w:top w:val="single" w:sz="6" w:space="0" w:color="DDDDDD"/>
+                    <w:left w:val="nil"/>
+                    <w:bottom w:val="single" w:sz="6" w:space="0" w:color="DDDDDD"/>
+                    <w:right w:val="nil"/>
+                  </w:tcBorders>
+                  <w:shd w:val="clear" w:color="auto" w:fill="F8F8F8"/>
+                  <w:tcMar>
+                    <w:top w:w="90" w:type="dxa"/>
+                    <w:left w:w="195" w:type="dxa"/>
+                    <w:bottom w:w="90" w:type="dxa"/>
+                    <w:right w:w="195" w:type="dxa"/>
+                  </w:tcMar>
+                  <w:vAlign w:val="center"/>
+                  <w:hideMark/>
+                </w:tcPr>
+                <w:p>
+                  <w:pPr>
+                    <w:spacing w:after="204"/>
+                    <w:jc w:val="center"/>
+                    <w:rPr>
+                      <w:rFonts w:ascii="Times New Roman" w:eastAsia="Times New Roman" w:hAnsi="Times New Roman" w:cs="Times New Roman"/>
+                      <w:sz w:val="20"/>
+                      <w:szCs w:val="20"/>
+                      <w:lang w:eastAsia="sv-SE"/>
+                    </w:rPr>
+                  </w:pPr>
+                </w:p>
+              </w:tc>
+            </w:tr>
+            <w:tr>
+              <w:tc>
+                <w:tcPr>
+                  <w:tcW w:w="0" w:type="auto"/>
+                  <w:tcBorders>
+                    <w:top w:val="single" w:sz="6" w:space="0" w:color="DDDDDD"/>
+                    <w:left w:val="nil"/>
+                    <w:bottom w:val="single" w:sz="6" w:space="0" w:color="DDDDDD"/>
+                    <w:right w:val="nil"/>
+                  </w:tcBorders>
+                  <w:shd w:val="clear" w:color="auto" w:fill="FFFFFF"/>
+                  <w:tcMar>
+                    <w:top w:w="90" w:type="dxa"/>
+                    <w:left w:w="195" w:type="dxa"/>
+                    <w:bottom w:w="90" w:type="dxa"/>
+                    <w:right w:w="195" w:type="dxa"/>
+                  </w:tcMar>
+                  <w:vAlign w:val="center"/>
+                  <w:hideMark/>
+                </w:tcPr>
+                <w:p>
+                  <w:pPr>
+                    <w:spacing w:after="204"/>
+                    <w:jc w:val="center"/>
+                    <w:rPr>
+                      <w:rFonts w:ascii="Helvetica" w:eastAsia="Times New Roman" w:hAnsi="Helvetica" w:cs="Helvetica"/>
+                      <w:color w:val="333333"/>
+                      <w:spacing w:val="3"/>
+                      <w:szCs w:val="24"/>
+                      <w:lang w:eastAsia="sv-SE"/>
+                    </w:rPr>
+                  </w:pPr>
+                  <w:r>
+                    <w:rPr>
+                      <w:rFonts w:ascii="Helvetica" w:eastAsia="Times New Roman" w:hAnsi="Helvetica" w:cs="Helvetica"/>
+                      <w:color w:val="333333"/>
+                      <w:spacing w:val="3"/>
+                      <w:szCs w:val="24"/>
+                      <w:lang w:eastAsia="sv-SE"/>
+                    </w:rPr>
+                    <w:t>16</w:t>
+                  </w:r>
+                </w:p>
+              </w:tc>
+              <w:tc>
+                <w:tcPr>
+                  <w:tcW w:w="0" w:type="auto"/>
+                  <w:tcBorders>
+                    <w:top w:val="single" w:sz="6" w:space="0" w:color="DDDDDD"/>
+                    <w:left w:val="nil"/>
+                    <w:bottom w:val="single" w:sz="6" w:space="0" w:color="DDDDDD"/>
+                    <w:right w:val="nil"/>
+                  </w:tcBorders>
+                  <w:shd w:val="clear" w:color="auto" w:fill="FFFFFF"/>
+                  <w:tcMar>
+                    <w:top w:w="90" w:type="dxa"/>
+                    <w:left w:w="195" w:type="dxa"/>
+                    <w:bottom w:w="90" w:type="dxa"/>
+                    <w:right w:w="195" w:type="dxa"/>
+                  </w:tcMar>
+                  <w:vAlign w:val="center"/>
+                  <w:hideMark/>
+                </w:tcPr>
+                <w:p>
+                  <w:pPr>
+                    <w:spacing w:after="204"/>
+                    <w:jc w:val="center"/>
+                    <w:rPr>
+                      <w:rFonts w:ascii="Helvetica" w:eastAsia="Times New Roman" w:hAnsi="Helvetica" w:cs="Helvetica"/>
+                      <w:color w:val="333333"/>
+                      <w:spacing w:val="3"/>
+                      <w:szCs w:val="24"/>
+                      <w:lang w:eastAsia="sv-SE"/>
+                    </w:rPr>
+                  </w:pPr>
+                  <w:r>
+                    <w:rPr>
+                      <w:rFonts w:ascii="Helvetica" w:eastAsia="Times New Roman" w:hAnsi="Helvetica" w:cs="Helvetica"/>
+                      <w:color w:val="333333"/>
+                      <w:spacing w:val="3"/>
+                      <w:szCs w:val="24"/>
+                      <w:lang w:eastAsia="sv-SE"/>
+                    </w:rPr>
+                    <w:t>23/4</w:t>
+                  </w:r>
+                </w:p>
+              </w:tc>
+              <w:tc>
+                <w:tcPr>
+                  <w:tcW w:w="0" w:type="auto"/>
+                  <w:tcBorders>
+                    <w:top w:val="single" w:sz="6" w:space="0" w:color="DDDDDD"/>
+                    <w:left w:val="nil"/>
+                    <w:bottom w:val="single" w:sz="6" w:space="0" w:color="DDDDDD"/>
+                    <w:right w:val="nil"/>
+                  </w:tcBorders>
+                  <w:shd w:val="clear" w:color="auto" w:fill="FFFFFF"/>
+                  <w:tcMar>
+                    <w:top w:w="90" w:type="dxa"/>
+                    <w:left w:w="195" w:type="dxa"/>
+                    <w:bottom w:w="90" w:type="dxa"/>
+                    <w:right w:w="195" w:type="dxa"/>
+                  </w:tcMar>
+                  <w:vAlign w:val="center"/>
+                  <w:hideMark/>
+                </w:tcPr>
+                <w:p>
+                  <w:pPr>
+                    <w:spacing w:after="204"/>
+                    <w:jc w:val="left"/>
+                    <w:rPr>
+                      <w:rFonts w:ascii="Helvetica" w:eastAsia="Times New Roman" w:hAnsi="Helvetica" w:cs="Helvetica"/>
+                      <w:color w:val="333333"/>
+                      <w:spacing w:val="3"/>
+                      <w:szCs w:val="24"/>
+                      <w:lang w:eastAsia="sv-SE"/>
+                    </w:rPr>
+                  </w:pPr>
+                  <w:r>
+                    <w:rPr>
+                      <w:rFonts w:ascii="Helvetica" w:eastAsia="Times New Roman" w:hAnsi="Helvetica" w:cs="Helvetica"/>
+                      <w:color w:val="333333"/>
+                      <w:spacing w:val="3"/>
+                      <w:szCs w:val="24"/>
+                      <w:lang w:eastAsia="sv-SE"/>
+                    </w:rPr>
+                    <w:t>Inlämning grafisk manual</w:t>
+                  </w:r>
+                </w:p>
+              </w:tc>
+            </w:tr>
+            <w:tr>
+              <w:tc>
+                <w:tcPr>
+                  <w:tcW w:w="0" w:type="auto"/>
+                  <w:tcBorders>
+                    <w:top w:val="single" w:sz="6" w:space="0" w:color="DDDDDD"/>
+                    <w:left w:val="nil"/>
+                    <w:bottom w:val="single" w:sz="6" w:space="0" w:color="DDDDDD"/>
+                    <w:right w:val="nil"/>
+                  </w:tcBorders>
+                  <w:shd w:val="clear" w:color="auto" w:fill="F8F8F8"/>
+                  <w:tcMar>
+                    <w:top w:w="90" w:type="dxa"/>
+                    <w:left w:w="195" w:type="dxa"/>
+                    <w:bottom w:w="90" w:type="dxa"/>
+                    <w:right w:w="195" w:type="dxa"/>
+                  </w:tcMar>
+                  <w:vAlign w:val="center"/>
+                  <w:hideMark/>
+                </w:tcPr>
+                <w:p>
+                  <w:pPr>
+                    <w:spacing w:after="204"/>
+                    <w:jc w:val="center"/>
+                    <w:rPr>
+                      <w:rFonts w:ascii="Helvetica" w:eastAsia="Times New Roman" w:hAnsi="Helvetica" w:cs="Helvetica"/>
+                      <w:color w:val="333333"/>
+                      <w:spacing w:val="3"/>
+                      <w:szCs w:val="24"/>
+                      <w:lang w:eastAsia="sv-SE"/>
+                    </w:rPr>
+                  </w:pPr>
+                  <w:r>
+                    <w:rPr>
+                      <w:rFonts w:ascii="Helvetica" w:eastAsia="Times New Roman" w:hAnsi="Helvetica" w:cs="Helvetica"/>
+                      <w:color w:val="333333"/>
+                      <w:spacing w:val="3"/>
+                      <w:szCs w:val="24"/>
+                      <w:lang w:eastAsia="sv-SE"/>
+                    </w:rPr>
+                    <w:t>17</w:t>
+                  </w:r>
+                </w:p>
+              </w:tc>
+              <w:tc>
+                <w:tcPr>
+                  <w:tcW w:w="0" w:type="auto"/>
+                  <w:tcBorders>
+                    <w:top w:val="single" w:sz="6" w:space="0" w:color="DDDDDD"/>
+                    <w:left w:val="nil"/>
+                    <w:bottom w:val="single" w:sz="6" w:space="0" w:color="DDDDDD"/>
+                    <w:right w:val="nil"/>
+                  </w:tcBorders>
+                  <w:shd w:val="clear" w:color="auto" w:fill="F8F8F8"/>
+                  <w:tcMar>
+                    <w:top w:w="90" w:type="dxa"/>
+                    <w:left w:w="195" w:type="dxa"/>
+                    <w:bottom w:w="90" w:type="dxa"/>
+                    <w:right w:w="195" w:type="dxa"/>
+                  </w:tcMar>
+                  <w:vAlign w:val="center"/>
+                  <w:hideMark/>
+                </w:tcPr>
+                <w:p>
+                  <w:pPr>
+                    <w:spacing w:after="204"/>
+                    <w:jc w:val="center"/>
+                    <w:rPr>
+                      <w:rFonts w:ascii="Helvetica" w:eastAsia="Times New Roman" w:hAnsi="Helvetica" w:cs="Helvetica"/>
+                      <w:color w:val="333333"/>
+                      <w:spacing w:val="3"/>
+                      <w:szCs w:val="24"/>
+                      <w:lang w:eastAsia="sv-SE"/>
+                    </w:rPr>
+                  </w:pPr>
+                </w:p>
+              </w:tc>
+              <w:tc>
+                <w:tcPr>
+                  <w:tcW w:w="0" w:type="auto"/>
+                  <w:tcBorders>
+                    <w:top w:val="single" w:sz="6" w:space="0" w:color="DDDDDD"/>
+                    <w:left w:val="nil"/>
+                    <w:bottom w:val="single" w:sz="6" w:space="0" w:color="DDDDDD"/>
+                    <w:right w:val="nil"/>
+                  </w:tcBorders>
+                  <w:shd w:val="clear" w:color="auto" w:fill="F8F8F8"/>
+                  <w:tcMar>
+                    <w:top w:w="90" w:type="dxa"/>
+                    <w:left w:w="195" w:type="dxa"/>
+                    <w:bottom w:w="90" w:type="dxa"/>
+                    <w:right w:w="195" w:type="dxa"/>
+                  </w:tcMar>
+                  <w:vAlign w:val="center"/>
+                  <w:hideMark/>
+                </w:tcPr>
+                <w:p>
+                  <w:pPr>
+                    <w:spacing w:after="204"/>
+                    <w:jc w:val="center"/>
+                    <w:rPr>
+                      <w:rFonts w:ascii="Times New Roman" w:eastAsia="Times New Roman" w:hAnsi="Times New Roman" w:cs="Times New Roman"/>
+                      <w:sz w:val="20"/>
+                      <w:szCs w:val="20"/>
+                      <w:lang w:eastAsia="sv-SE"/>
+                    </w:rPr>
+                  </w:pPr>
+                  <w:r>
+                    <w:rPr>
+                      <w:rFonts w:ascii="Times New Roman" w:eastAsia="Times New Roman" w:hAnsi="Times New Roman" w:cs="Times New Roman"/>
+                      <w:sz w:val="20"/>
+                      <w:szCs w:val="20"/>
+                      <w:lang w:eastAsia="sv-SE"/>
+                    </w:rPr>
+                    <w:t>Forts. arbete projektet</w:t>
+                  </w:r>
+                </w:p>
+              </w:tc>
+            </w:tr>
+            <w:tr>
+              <w:tc>
+                <w:tcPr>
+                  <w:tcW w:w="0" w:type="auto"/>
+                  <w:tcBorders>
+                    <w:top w:val="single" w:sz="6" w:space="0" w:color="DDDDDD"/>
+                    <w:left w:val="nil"/>
+                    <w:bottom w:val="single" w:sz="6" w:space="0" w:color="DDDDDD"/>
+                    <w:right w:val="nil"/>
+                  </w:tcBorders>
+                  <w:shd w:val="clear" w:color="auto" w:fill="FFFFFF"/>
+                  <w:tcMar>
+                    <w:top w:w="90" w:type="dxa"/>
+                    <w:left w:w="195" w:type="dxa"/>
+                    <w:bottom w:w="90" w:type="dxa"/>
+                    <w:right w:w="195" w:type="dxa"/>
+                  </w:tcMar>
+                  <w:vAlign w:val="center"/>
+                  <w:hideMark/>
+                </w:tcPr>
+                <w:p>
+                  <w:pPr>
+                    <w:spacing w:after="204"/>
+                    <w:jc w:val="center"/>
+                    <w:rPr>
+                      <w:rFonts w:ascii="Helvetica" w:eastAsia="Times New Roman" w:hAnsi="Helvetica" w:cs="Helvetica"/>
+                      <w:color w:val="333333"/>
+                      <w:spacing w:val="3"/>
+                      <w:szCs w:val="24"/>
+                      <w:lang w:eastAsia="sv-SE"/>
+                    </w:rPr>
+                  </w:pPr>
+                  <w:r>
+                    <w:rPr>
+                      <w:rFonts w:ascii="Helvetica" w:eastAsia="Times New Roman" w:hAnsi="Helvetica" w:cs="Helvetica"/>
+                      <w:color w:val="333333"/>
+                      <w:spacing w:val="3"/>
+                      <w:szCs w:val="24"/>
+                      <w:lang w:eastAsia="sv-SE"/>
+                    </w:rPr>
+                    <w:t>18</w:t>
+                  </w:r>
+                </w:p>
+              </w:tc>
+              <w:tc>
+                <w:tcPr>
+                  <w:tcW w:w="0" w:type="auto"/>
+                  <w:tcBorders>
+                    <w:top w:val="single" w:sz="6" w:space="0" w:color="DDDDDD"/>
+                    <w:left w:val="nil"/>
+                    <w:bottom w:val="single" w:sz="6" w:space="0" w:color="DDDDDD"/>
+                    <w:right w:val="nil"/>
+                  </w:tcBorders>
+                  <w:shd w:val="clear" w:color="auto" w:fill="FFFFFF"/>
+                  <w:tcMar>
+                    <w:top w:w="90" w:type="dxa"/>
+                    <w:left w:w="195" w:type="dxa"/>
+                    <w:bottom w:w="90" w:type="dxa"/>
+                    <w:right w:w="195" w:type="dxa"/>
+                  </w:tcMar>
+                  <w:vAlign w:val="center"/>
+                  <w:hideMark/>
+                </w:tcPr>
+                <w:p>
+                  <w:pPr>
+                    <w:spacing w:after="204"/>
+                    <w:jc w:val="center"/>
+                    <w:rPr>
+                      <w:rFonts w:ascii="Helvetica" w:eastAsia="Times New Roman" w:hAnsi="Helvetica" w:cs="Helvetica"/>
+                      <w:color w:val="333333"/>
+                      <w:spacing w:val="3"/>
+                      <w:szCs w:val="24"/>
+                      <w:lang w:eastAsia="sv-SE"/>
+                    </w:rPr>
+                  </w:pPr>
+                </w:p>
+              </w:tc>
+              <w:tc>
+                <w:tcPr>
+                  <w:tcW w:w="0" w:type="auto"/>
+                  <w:tcBorders>
+                    <w:top w:val="single" w:sz="6" w:space="0" w:color="DDDDDD"/>
+                    <w:left w:val="nil"/>
+                    <w:bottom w:val="single" w:sz="6" w:space="0" w:color="DDDDDD"/>
+                    <w:right w:val="nil"/>
+                  </w:tcBorders>
+                  <w:shd w:val="clear" w:color="auto" w:fill="FFFFFF"/>
+                  <w:tcMar>
+                    <w:top w:w="90" w:type="dxa"/>
+                    <w:left w:w="195" w:type="dxa"/>
+                    <w:bottom w:w="90" w:type="dxa"/>
+                    <w:right w:w="195" w:type="dxa"/>
+                  </w:tcMar>
+                  <w:vAlign w:val="center"/>
+                  <w:hideMark/>
+                </w:tcPr>
+                <w:p>
+                  <w:pPr>
+                    <w:spacing w:after="204"/>
+                    <w:jc w:val="center"/>
+                    <w:rPr>
+                      <w:rFonts w:ascii="Times New Roman" w:eastAsia="Times New Roman" w:hAnsi="Times New Roman" w:cs="Times New Roman"/>
+                      <w:sz w:val="20"/>
+                      <w:szCs w:val="20"/>
+                      <w:lang w:eastAsia="sv-SE"/>
+                    </w:rPr>
+                  </w:pPr>
+                  <w:r>
+                    <w:rPr>
+                      <w:rFonts w:ascii="Times New Roman" w:eastAsia="Times New Roman" w:hAnsi="Times New Roman" w:cs="Times New Roman"/>
+                      <w:sz w:val="20"/>
+                      <w:szCs w:val="20"/>
+                      <w:lang w:eastAsia="sv-SE"/>
+                    </w:rPr>
+                    <w:t>Forts. arbete projektet</w:t>
+                  </w:r>
+                </w:p>
+              </w:tc>
+            </w:tr>
+            <w:tr>
+              <w:tc>
+                <w:tcPr>
+                  <w:tcW w:w="0" w:type="auto"/>
+                  <w:tcBorders>
+                    <w:top w:val="single" w:sz="6" w:space="0" w:color="DDDDDD"/>
+                    <w:left w:val="nil"/>
+                    <w:bottom w:val="single" w:sz="6" w:space="0" w:color="DDDDDD"/>
+                    <w:right w:val="nil"/>
+                  </w:tcBorders>
+                  <w:shd w:val="clear" w:color="auto" w:fill="F8F8F8"/>
+                  <w:tcMar>
+                    <w:top w:w="90" w:type="dxa"/>
+                    <w:left w:w="195" w:type="dxa"/>
+                    <w:bottom w:w="90" w:type="dxa"/>
+                    <w:right w:w="195" w:type="dxa"/>
+                  </w:tcMar>
+                  <w:vAlign w:val="center"/>
+                  <w:hideMark/>
+                </w:tcPr>
+                <w:p>
+                  <w:pPr>
+                    <w:spacing w:after="204"/>
+                    <w:jc w:val="center"/>
+                    <w:rPr>
+                      <w:rFonts w:ascii="Helvetica" w:eastAsia="Times New Roman" w:hAnsi="Helvetica" w:cs="Helvetica"/>
+                      <w:color w:val="333333"/>
+                      <w:spacing w:val="3"/>
+                      <w:szCs w:val="24"/>
+                      <w:lang w:eastAsia="sv-SE"/>
+                    </w:rPr>
+                  </w:pPr>
+                  <w:r>
+                    <w:rPr>
+                      <w:rFonts w:ascii="Helvetica" w:eastAsia="Times New Roman" w:hAnsi="Helvetica" w:cs="Helvetica"/>
+                      <w:color w:val="333333"/>
+                      <w:spacing w:val="3"/>
+                      <w:szCs w:val="24"/>
+                      <w:lang w:eastAsia="sv-SE"/>
+                    </w:rPr>
+                    <w:t>19</w:t>
+                  </w:r>
+                </w:p>
+              </w:tc>
+              <w:tc>
+                <w:tcPr>
+                  <w:tcW w:w="0" w:type="auto"/>
+                  <w:tcBorders>
+                    <w:top w:val="single" w:sz="6" w:space="0" w:color="DDDDDD"/>
+                    <w:left w:val="nil"/>
+                    <w:bottom w:val="single" w:sz="6" w:space="0" w:color="DDDDDD"/>
+                    <w:right w:val="nil"/>
+                  </w:tcBorders>
+                  <w:shd w:val="clear" w:color="auto" w:fill="F8F8F8"/>
+                  <w:tcMar>
+                    <w:top w:w="90" w:type="dxa"/>
+                    <w:left w:w="195" w:type="dxa"/>
+                    <w:bottom w:w="90" w:type="dxa"/>
+                    <w:right w:w="195" w:type="dxa"/>
+                  </w:tcMar>
+                  <w:vAlign w:val="center"/>
+                  <w:hideMark/>
+                </w:tcPr>
+                <w:p>
+                  <w:pPr>
+                    <w:spacing w:after="204"/>
+                    <w:jc w:val="center"/>
+                    <w:rPr>
+                      <w:rFonts w:ascii="Helvetica" w:eastAsia="Times New Roman" w:hAnsi="Helvetica" w:cs="Helvetica"/>
+                      <w:color w:val="333333"/>
+                      <w:spacing w:val="3"/>
+                      <w:szCs w:val="24"/>
+                      <w:lang w:eastAsia="sv-SE"/>
+                    </w:rPr>
+                  </w:pPr>
+                  <w:r>
+                    <w:rPr>
+                      <w:rFonts w:ascii="Helvetica" w:eastAsia="Times New Roman" w:hAnsi="Helvetica" w:cs="Helvetica"/>
+                      <w:color w:val="333333"/>
+                      <w:spacing w:val="3"/>
+                      <w:szCs w:val="24"/>
+                      <w:lang w:eastAsia="sv-SE"/>
+                    </w:rPr>
+                    <w:t>14/5</w:t>
+                  </w:r>
+                </w:p>
+              </w:tc>
+              <w:tc>
+                <w:tcPr>
+                  <w:tcW w:w="0" w:type="auto"/>
+                  <w:tcBorders>
+                    <w:top w:val="single" w:sz="6" w:space="0" w:color="DDDDDD"/>
+                    <w:left w:val="nil"/>
+                    <w:bottom w:val="single" w:sz="6" w:space="0" w:color="DDDDDD"/>
+                    <w:right w:val="nil"/>
+                  </w:tcBorders>
+                  <w:shd w:val="clear" w:color="auto" w:fill="F8F8F8"/>
+                  <w:tcMar>
+                    <w:top w:w="90" w:type="dxa"/>
+                    <w:left w:w="195" w:type="dxa"/>
+                    <w:bottom w:w="90" w:type="dxa"/>
+                    <w:right w:w="195" w:type="dxa"/>
+                  </w:tcMar>
+                  <w:vAlign w:val="center"/>
+                  <w:hideMark/>
+                </w:tcPr>
+                <w:p>
+                  <w:pPr>
+                    <w:spacing w:after="204"/>
+                    <w:jc w:val="left"/>
+                    <w:rPr>
+                      <w:rFonts w:ascii="Helvetica" w:eastAsia="Times New Roman" w:hAnsi="Helvetica" w:cs="Helvetica"/>
+                      <w:color w:val="333333"/>
+                      <w:spacing w:val="3"/>
+                      <w:szCs w:val="24"/>
+                      <w:lang w:eastAsia="sv-SE"/>
+                    </w:rPr>
+                  </w:pPr>
+                  <w:r>
+                    <w:rPr>
+                      <w:rFonts w:ascii="Helvetica" w:eastAsia="Times New Roman" w:hAnsi="Helvetica" w:cs="Helvetica"/>
+                      <w:color w:val="333333"/>
+                      <w:spacing w:val="3"/>
+                      <w:szCs w:val="24"/>
+                      <w:lang w:eastAsia="sv-SE"/>
+                    </w:rPr>
+                    <w:t>Inlämning projekt</w:t>
+                  </w:r>
+                </w:p>
+              </w:tc>
+            </w:tr>
+            <w:tr>
+              <w:tc>
+                <w:tcPr>
+                  <w:tcW w:w="0" w:type="auto"/>
+                  <w:tcBorders>
+                    <w:top w:val="single" w:sz="6" w:space="0" w:color="DDDDDD"/>
+                    <w:left w:val="nil"/>
+                    <w:bottom w:val="single" w:sz="6" w:space="0" w:color="DDDDDD"/>
+                    <w:right w:val="nil"/>
+                  </w:tcBorders>
+                  <w:shd w:val="clear" w:color="auto" w:fill="FFFFFF"/>
+                  <w:tcMar>
+                    <w:top w:w="90" w:type="dxa"/>
+                    <w:left w:w="195" w:type="dxa"/>
+                    <w:bottom w:w="90" w:type="dxa"/>
+                    <w:right w:w="195" w:type="dxa"/>
+                  </w:tcMar>
+                  <w:vAlign w:val="center"/>
+                  <w:hideMark/>
+                </w:tcPr>
+                <w:p>
+                  <w:pPr>
+                    <w:spacing w:after="204"/>
+                    <w:jc w:val="center"/>
+                    <w:rPr>
+                      <w:rFonts w:ascii="Helvetica" w:eastAsia="Times New Roman" w:hAnsi="Helvetica" w:cs="Helvetica"/>
+                      <w:color w:val="333333"/>
+                      <w:spacing w:val="3"/>
+                      <w:szCs w:val="24"/>
+                      <w:lang w:eastAsia="sv-SE"/>
+                    </w:rPr>
+                  </w:pPr>
+                  <w:r>
+                    <w:rPr>
+                      <w:rFonts w:ascii="Helvetica" w:eastAsia="Times New Roman" w:hAnsi="Helvetica" w:cs="Helvetica"/>
+                      <w:color w:val="333333"/>
+                      <w:spacing w:val="3"/>
+                      <w:szCs w:val="24"/>
+                      <w:lang w:eastAsia="sv-SE"/>
+                    </w:rPr>
+                    <w:t>20</w:t>
+                  </w:r>
+                </w:p>
+              </w:tc>
+              <w:tc>
+                <w:tcPr>
+                  <w:tcW w:w="0" w:type="auto"/>
+                  <w:tcBorders>
+                    <w:top w:val="single" w:sz="6" w:space="0" w:color="DDDDDD"/>
+                    <w:left w:val="nil"/>
+                    <w:bottom w:val="single" w:sz="6" w:space="0" w:color="DDDDDD"/>
+                    <w:right w:val="nil"/>
+                  </w:tcBorders>
+                  <w:shd w:val="clear" w:color="auto" w:fill="FFFFFF"/>
+                  <w:tcMar>
+                    <w:top w:w="90" w:type="dxa"/>
+                    <w:left w:w="195" w:type="dxa"/>
+                    <w:bottom w:w="90" w:type="dxa"/>
+                    <w:right w:w="195" w:type="dxa"/>
+                  </w:tcMar>
+                  <w:vAlign w:val="center"/>
+                  <w:hideMark/>
+                </w:tcPr>
+                <w:p>
+                  <w:pPr>
+                    <w:spacing w:after="204"/>
+                    <w:jc w:val="center"/>
+                    <w:rPr>
+                      <w:rFonts w:ascii="Helvetica" w:eastAsia="Times New Roman" w:hAnsi="Helvetica" w:cs="Helvetica"/>
+                      <w:color w:val="333333"/>
+                      <w:spacing w:val="3"/>
+                      <w:szCs w:val="24"/>
+                      <w:lang w:eastAsia="sv-SE"/>
+                    </w:rPr>
+                  </w:pPr>
+                </w:p>
+              </w:tc>
+              <w:tc>
+                <w:tcPr>
+                  <w:tcW w:w="0" w:type="auto"/>
+                  <w:tcBorders>
+                    <w:top w:val="single" w:sz="6" w:space="0" w:color="DDDDDD"/>
+                    <w:left w:val="nil"/>
+                    <w:bottom w:val="single" w:sz="6" w:space="0" w:color="DDDDDD"/>
+                    <w:right w:val="nil"/>
+                  </w:tcBorders>
+                  <w:shd w:val="clear" w:color="auto" w:fill="FFFFFF"/>
+                  <w:tcMar>
+                    <w:top w:w="90" w:type="dxa"/>
+                    <w:left w:w="195" w:type="dxa"/>
+                    <w:bottom w:w="90" w:type="dxa"/>
+                    <w:right w:w="195" w:type="dxa"/>
+                  </w:tcMar>
+                  <w:vAlign w:val="center"/>
+                  <w:hideMark/>
+                </w:tcPr>
+                <w:p>
+                  <w:pPr>
+                    <w:spacing w:after="204"/>
+                    <w:jc w:val="center"/>
+                    <w:rPr>
+                      <w:rFonts w:ascii="Times New Roman" w:eastAsia="Times New Roman" w:hAnsi="Times New Roman" w:cs="Times New Roman"/>
+                      <w:sz w:val="20"/>
+                      <w:szCs w:val="20"/>
+                      <w:lang w:eastAsia="sv-SE"/>
+                    </w:rPr>
+                  </w:pPr>
+                  <w:r>
+                    <w:rPr>
+                      <w:rFonts w:ascii="Times New Roman" w:eastAsia="Times New Roman" w:hAnsi="Times New Roman" w:cs="Times New Roman"/>
+                      <w:sz w:val="20"/>
+                      <w:szCs w:val="20"/>
+                      <w:lang w:eastAsia="sv-SE"/>
+                    </w:rPr>
+                    <w:t>Arbete för redovisning</w:t>
+                  </w:r>
+                </w:p>
+              </w:tc>
+            </w:tr>
+            <w:tr>
+              <w:tc>
+                <w:tcPr>
+                  <w:tcW w:w="0" w:type="auto"/>
+                  <w:tcBorders>
+                    <w:top w:val="single" w:sz="6" w:space="0" w:color="DDDDDD"/>
+                    <w:left w:val="nil"/>
+                    <w:bottom w:val="single" w:sz="6" w:space="0" w:color="DDDDDD"/>
+                    <w:right w:val="nil"/>
+                  </w:tcBorders>
+                  <w:shd w:val="clear" w:color="auto" w:fill="F8F8F8"/>
+                  <w:tcMar>
+                    <w:top w:w="90" w:type="dxa"/>
+                    <w:left w:w="195" w:type="dxa"/>
+                    <w:bottom w:w="90" w:type="dxa"/>
+                    <w:right w:w="195" w:type="dxa"/>
+                  </w:tcMar>
+                  <w:vAlign w:val="center"/>
+                  <w:hideMark/>
+                </w:tcPr>
+                <w:p>
+                  <w:pPr>
+                    <w:spacing w:after="204"/>
+                    <w:jc w:val="center"/>
+                    <w:rPr>
+                      <w:rFonts w:ascii="Helvetica" w:eastAsia="Times New Roman" w:hAnsi="Helvetica" w:cs="Helvetica"/>
+                      <w:color w:val="333333"/>
+                      <w:spacing w:val="3"/>
+                      <w:szCs w:val="24"/>
+                      <w:lang w:eastAsia="sv-SE"/>
+                    </w:rPr>
+                  </w:pPr>
+                  <w:r>
+                    <w:rPr>
+                      <w:rFonts w:ascii="Helvetica" w:eastAsia="Times New Roman" w:hAnsi="Helvetica" w:cs="Helvetica"/>
+                      <w:color w:val="333333"/>
+                      <w:spacing w:val="3"/>
+                      <w:szCs w:val="24"/>
+                      <w:lang w:eastAsia="sv-SE"/>
+                    </w:rPr>
+                    <w:t>21</w:t>
+                  </w:r>
+                </w:p>
+              </w:tc>
+              <w:tc>
+                <w:tcPr>
+                  <w:tcW w:w="0" w:type="auto"/>
+                  <w:tcBorders>
+                    <w:top w:val="single" w:sz="6" w:space="0" w:color="DDDDDD"/>
+                    <w:left w:val="nil"/>
+                    <w:bottom w:val="single" w:sz="6" w:space="0" w:color="DDDDDD"/>
+                    <w:right w:val="nil"/>
+                  </w:tcBorders>
+                  <w:shd w:val="clear" w:color="auto" w:fill="F8F8F8"/>
+                  <w:tcMar>
+                    <w:top w:w="90" w:type="dxa"/>
+                    <w:left w:w="195" w:type="dxa"/>
+                    <w:bottom w:w="90" w:type="dxa"/>
+                    <w:right w:w="195" w:type="dxa"/>
+                  </w:tcMar>
+                  <w:vAlign w:val="center"/>
+                  <w:hideMark/>
+                </w:tcPr>
+                <w:p>
+                  <w:pPr>
+                    <w:spacing w:after="204"/>
+                    <w:jc w:val="center"/>
+                    <w:rPr>
+                      <w:rFonts w:ascii="Helvetica" w:eastAsia="Times New Roman" w:hAnsi="Helvetica" w:cs="Helvetica"/>
+                      <w:color w:val="333333"/>
+                      <w:spacing w:val="3"/>
+                      <w:szCs w:val="24"/>
+                      <w:lang w:eastAsia="sv-SE"/>
+                    </w:rPr>
+                  </w:pPr>
+                </w:p>
+              </w:tc>
+              <w:tc>
+                <w:tcPr>
+                  <w:tcW w:w="0" w:type="auto"/>
+                  <w:tcBorders>
+                    <w:top w:val="single" w:sz="6" w:space="0" w:color="DDDDDD"/>
+                    <w:left w:val="nil"/>
+                    <w:bottom w:val="single" w:sz="6" w:space="0" w:color="DDDDDD"/>
+                    <w:right w:val="nil"/>
+                  </w:tcBorders>
+                  <w:shd w:val="clear" w:color="auto" w:fill="F8F8F8"/>
+                  <w:tcMar>
+                    <w:top w:w="90" w:type="dxa"/>
+                    <w:left w:w="195" w:type="dxa"/>
+                    <w:bottom w:w="90" w:type="dxa"/>
+                    <w:right w:w="195" w:type="dxa"/>
+                  </w:tcMar>
+                  <w:vAlign w:val="center"/>
+                  <w:hideMark/>
+                </w:tcPr>
+                <w:p>
+                  <w:pPr>
+                    <w:spacing w:after="204"/>
+                    <w:jc w:val="left"/>
+                    <w:rPr>
+                      <w:rFonts w:ascii="Helvetica" w:eastAsia="Times New Roman" w:hAnsi="Helvetica" w:cs="Helvetica"/>
+                      <w:color w:val="333333"/>
+                      <w:spacing w:val="3"/>
+                      <w:szCs w:val="24"/>
+                      <w:lang w:eastAsia="sv-SE"/>
+                    </w:rPr>
+                  </w:pPr>
+                  <w:r>
+                    <w:rPr>
+                      <w:rFonts w:ascii="Helvetica" w:eastAsia="Times New Roman" w:hAnsi="Helvetica" w:cs="Helvetica"/>
+                      <w:color w:val="333333"/>
+                      <w:spacing w:val="3"/>
+                      <w:szCs w:val="24"/>
+                      <w:lang w:eastAsia="sv-SE"/>
+                    </w:rPr>
+                    <w:t>Redovisning</w:t>
+                  </w:r>
+                </w:p>
+              </w:tc>
+            </w:tr>
+            <w:tr>
+              <w:tc>
+                <w:tcPr>
+                  <w:tcW w:w="0" w:type="auto"/>
+                  <w:tcBorders>
+                    <w:top w:val="single" w:sz="6" w:space="0" w:color="DDDDDD"/>
+                    <w:left w:val="nil"/>
+                    <w:bottom w:val="single" w:sz="12" w:space="0" w:color="DDDDDD"/>
+                    <w:right w:val="nil"/>
+                  </w:tcBorders>
+                  <w:shd w:val="clear" w:color="auto" w:fill="FFFFFF"/>
+                  <w:tcMar>
+                    <w:top w:w="90" w:type="dxa"/>
+                    <w:left w:w="195" w:type="dxa"/>
+                    <w:bottom w:w="90" w:type="dxa"/>
+                    <w:right w:w="195" w:type="dxa"/>
+                  </w:tcMar>
+                  <w:vAlign w:val="center"/>
+                  <w:hideMark/>
+                </w:tcPr>
+                <w:p>
+                  <w:pPr>
+                    <w:spacing w:after="204"/>
+                    <w:jc w:val="center"/>
+                    <w:rPr>
+                      <w:rFonts w:ascii="Helvetica" w:eastAsia="Times New Roman" w:hAnsi="Helvetica" w:cs="Helvetica"/>
+                      <w:color w:val="333333"/>
+                      <w:spacing w:val="3"/>
+                      <w:szCs w:val="24"/>
+                      <w:lang w:eastAsia="sv-SE"/>
+                    </w:rPr>
+                  </w:pPr>
+                  <w:r>
+                    <w:rPr>
+                      <w:rFonts w:ascii="Helvetica" w:eastAsia="Times New Roman" w:hAnsi="Helvetica" w:cs="Helvetica"/>
+                      <w:color w:val="333333"/>
+                      <w:spacing w:val="3"/>
+                      <w:szCs w:val="24"/>
+                      <w:lang w:eastAsia="sv-SE"/>
+                    </w:rPr>
+                    <w:t>21</w:t>
+                  </w:r>
+                </w:p>
+              </w:tc>
+              <w:tc>
+                <w:tcPr>
+                  <w:tcW w:w="0" w:type="auto"/>
+                  <w:tcBorders>
+                    <w:top w:val="single" w:sz="6" w:space="0" w:color="DDDDDD"/>
+                    <w:left w:val="nil"/>
+                    <w:bottom w:val="single" w:sz="12" w:space="0" w:color="DDDDDD"/>
+                    <w:right w:val="nil"/>
+                  </w:tcBorders>
+                  <w:shd w:val="clear" w:color="auto" w:fill="FFFFFF"/>
+                  <w:tcMar>
+                    <w:top w:w="90" w:type="dxa"/>
+                    <w:left w:w="195" w:type="dxa"/>
+                    <w:bottom w:w="90" w:type="dxa"/>
+                    <w:right w:w="195" w:type="dxa"/>
+                  </w:tcMar>
+                  <w:vAlign w:val="center"/>
+                  <w:hideMark/>
+                </w:tcPr>
+                <w:p>
+                  <w:pPr>
+                    <w:spacing w:after="204"/>
+                    <w:jc w:val="center"/>
+                    <w:rPr>
+                      <w:rFonts w:ascii="Helvetica" w:eastAsia="Times New Roman" w:hAnsi="Helvetica" w:cs="Helvetica"/>
+                      <w:color w:val="333333"/>
+                      <w:spacing w:val="3"/>
+                      <w:szCs w:val="24"/>
+                      <w:lang w:eastAsia="sv-SE"/>
+                    </w:rPr>
+                  </w:pPr>
+                  <w:r>
+                    <w:rPr>
+                      <w:rFonts w:ascii="Helvetica" w:eastAsia="Times New Roman" w:hAnsi="Helvetica" w:cs="Helvetica"/>
+                      <w:color w:val="333333"/>
+                      <w:spacing w:val="3"/>
+                      <w:szCs w:val="24"/>
+                      <w:lang w:eastAsia="sv-SE"/>
+                    </w:rPr>
+                    <w:t>26/5</w:t>
+                  </w:r>
+                </w:p>
+              </w:tc>
+              <w:tc>
+                <w:tcPr>
+                  <w:tcW w:w="0" w:type="auto"/>
+                  <w:tcBorders>
+                    <w:top w:val="single" w:sz="6" w:space="0" w:color="DDDDDD"/>
+                    <w:left w:val="nil"/>
+                    <w:bottom w:val="single" w:sz="12" w:space="0" w:color="DDDDDD"/>
+                    <w:right w:val="nil"/>
+                  </w:tcBorders>
+                  <w:shd w:val="clear" w:color="auto" w:fill="FFFFFF"/>
+                  <w:tcMar>
+                    <w:top w:w="90" w:type="dxa"/>
+                    <w:left w:w="195" w:type="dxa"/>
+                    <w:bottom w:w="90" w:type="dxa"/>
+                    <w:right w:w="195" w:type="dxa"/>
+                  </w:tcMar>
+                  <w:vAlign w:val="center"/>
+                  <w:hideMark/>
+                </w:tcPr>
+                <w:p>
+                  <w:pPr>
+                    <w:spacing w:after="204"/>
+                    <w:jc w:val="left"/>
+                    <w:rPr>
+                      <w:rFonts w:ascii="Helvetica" w:eastAsia="Times New Roman" w:hAnsi="Helvetica" w:cs="Helvetica"/>
+                      <w:color w:val="333333"/>
+                      <w:spacing w:val="3"/>
+                      <w:szCs w:val="24"/>
+                      <w:lang w:eastAsia="sv-SE"/>
+                    </w:rPr>
+                  </w:pPr>
+                  <w:r>
+                    <w:rPr>
+                      <w:rFonts w:ascii="Helvetica" w:eastAsia="Times New Roman" w:hAnsi="Helvetica" w:cs="Helvetica"/>
+                      <w:color w:val="333333"/>
+                      <w:spacing w:val="3"/>
+                      <w:szCs w:val="24"/>
+                      <w:lang w:eastAsia="sv-SE"/>
+                    </w:rPr>
+                    <w:t>Inlämning reflektionsrapport</w:t>
+                  </w:r>
+                </w:p>
+              </w:tc>
+            </w:tr>
+          </w:tbl>
           <w:p>
             <w:pPr>
-              <w:jc w:val="center"/>
-            </w:pPr>
-            <w:r>
-              <w:t>Datum</w:t>
-            </w:r>
-          </w:p>
-        </w:tc>
-        <w:tc>
-          <w:tcPr>
-            <w:tcW w:w="3118" w:type="dxa"/>
-          </w:tcPr>
-          <w:p>
-            <w:pPr>
-              <w:jc w:val="center"/>
-              <w:cnfStyle w:val="100000000000" w:firstRow="1" w:lastRow="0" w:firstColumn="0" w:lastColumn="0" w:oddVBand="0" w:evenVBand="0" w:oddHBand="0" w:evenHBand="0" w:firstRowFirstColumn="0" w:firstRowLastColumn="0" w:lastRowFirstColumn="0" w:lastRowLastColumn="0"/>
-            </w:pPr>
-            <w:r>
-              <w:t>Milstolpe</w:t>
-            </w:r>
-          </w:p>
-        </w:tc>
-        <w:tc>
-          <w:tcPr>
-            <w:tcW w:w="3964" w:type="dxa"/>
-          </w:tcPr>
-          <w:p>
-            <w:pPr>
-              <w:jc w:val="center"/>
-              <w:cnfStyle w:val="100000000000" w:firstRow="1" w:lastRow="0" w:firstColumn="0" w:lastColumn="0" w:oddVBand="0" w:evenVBand="0" w:oddHBand="0" w:evenHBand="0" w:firstRowFirstColumn="0" w:firstRowLastColumn="0" w:lastRowFirstColumn="0" w:lastRowLastColumn="0"/>
-            </w:pPr>
-            <w:r>
-              <w:t>Beskrivning</w:t>
-            </w:r>
-          </w:p>
-        </w:tc>
-      </w:tr>
-      <w:tr>
-        <w:trPr>
-          <w:cnfStyle w:val="000000100000" w:firstRow="0" w:lastRow="0" w:firstColumn="0" w:lastColumn="0" w:oddVBand="0" w:evenVBand="0" w:oddHBand="1" w:evenHBand="0" w:firstRowFirstColumn="0" w:firstRowLastColumn="0" w:lastRowFirstColumn="0" w:lastRowLastColumn="0"/>
-        </w:trPr>
-        <w:tc>
-          <w:tcPr>
-            <w:cnfStyle w:val="001000000000" w:firstRow="0" w:lastRow="0" w:firstColumn="1" w:lastColumn="0" w:oddVBand="0" w:evenVBand="0" w:oddHBand="0" w:evenHBand="0" w:firstRowFirstColumn="0" w:firstRowLastColumn="0" w:lastRowFirstColumn="0" w:lastRowLastColumn="0"/>
-            <w:tcW w:w="1980" w:type="dxa"/>
-          </w:tcPr>
-          <w:p/>
-        </w:tc>
-        <w:tc>
-          <w:tcPr>
-            <w:tcW w:w="3118" w:type="dxa"/>
-          </w:tcPr>
-          <w:p>
-            <w:pPr>
-              <w:cnfStyle w:val="000000100000" w:firstRow="0" w:lastRow="0" w:firstColumn="0" w:lastColumn="0" w:oddVBand="0" w:evenVBand="0" w:oddHBand="1" w:evenHBand="0" w:firstRowFirstColumn="0" w:firstRowLastColumn="0" w:lastRowFirstColumn="0" w:lastRowLastColumn="0"/>
-            </w:pPr>
-          </w:p>
-        </w:tc>
-        <w:tc>
-          <w:tcPr>
-            <w:tcW w:w="3964" w:type="dxa"/>
-          </w:tcPr>
-          <w:p>
-            <w:pPr>
-              <w:cnfStyle w:val="000000100000" w:firstRow="0" w:lastRow="0" w:firstColumn="0" w:lastColumn="0" w:oddVBand="0" w:evenVBand="0" w:oddHBand="1" w:evenHBand="0" w:firstRowFirstColumn="0" w:firstRowLastColumn="0" w:lastRowFirstColumn="0" w:lastRowLastColumn="0"/>
+              <w:rPr>
+                <w:b w:val="0"/>
+                <w:bCs w:val="0"/>
+              </w:rPr>
             </w:pPr>
           </w:p>
         </w:tc>
@@ -1370,6 +2958,12 @@
       <w:r>
         <w:t>Tabell 1: Milstolpeplan.</w:t>
       </w:r>
+    </w:p>
+    <w:p>
+      <w:pPr>
+        <w:pStyle w:val="Beskrivning"/>
+        <w:jc w:val="center"/>
+      </w:pPr>
     </w:p>
     <w:sectPr>
       <w:pgSz w:w="11906" w:h="16838"/>
@@ -1384,7 +2978,7 @@
 </file>
 
 <file path=word/endnotes.xml><?xml version="1.0" encoding="utf-8"?>
-<w:endnotes xmlns:wpc="http://schemas.microsoft.com/office/word/2010/wordprocessingCanvas" xmlns:cx="http://schemas.microsoft.com/office/drawing/2014/chartex" xmlns:cx1="http://schemas.microsoft.com/office/drawing/2015/9/8/chartex" xmlns:cx2="http://schemas.microsoft.com/office/drawing/2015/10/21/chartex" xmlns:cx3="http://schemas.microsoft.com/office/drawing/2016/5/9/chartex" xmlns:cx4="http://schemas.microsoft.com/office/drawing/2016/5/10/chartex" xmlns:cx5="http://schemas.microsoft.com/office/drawing/2016/5/11/chartex" xmlns:cx6="http://schemas.microsoft.com/office/drawing/2016/5/12/chartex" xmlns:cx7="http://schemas.microsoft.com/office/drawing/2016/5/13/chartex" xmlns:cx8="http://schemas.microsoft.com/office/drawing/2016/5/14/chartex" xmlns:mc="http://schemas.openxmlformats.org/markup-compatibility/2006" xmlns:aink="http://schemas.microsoft.com/office/drawing/2016/ink" xmlns:am3d="http://schemas.microsoft.com/office/drawing/2017/model3d" xmlns:o="urn:schemas-microsoft-com:office:office" xmlns:oel="http://schemas.microsoft.com/office/2019/extlst" xmlns:r="http://schemas.openxmlformats.org/officeDocument/2006/relationships" xmlns:m="http://schemas.openxmlformats.org/officeDocument/2006/math" xmlns:v="urn:schemas-microsoft-com:vml" xmlns:wp14="http://schemas.microsoft.com/office/word/2010/wordprocessingDrawing" xmlns:wp="http://schemas.openxmlformats.org/drawingml/2006/wordprocessingDrawing" xmlns:w10="urn:schemas-microsoft-com:office:word" xmlns:w="http://schemas.openxmlformats.org/wordprocessingml/2006/main" xmlns:w14="http://schemas.microsoft.com/office/word/2010/wordml" xmlns:w15="http://schemas.microsoft.com/office/word/2012/wordml" xmlns:w16cex="http://schemas.microsoft.com/office/word/2018/wordml/cex" xmlns:w16cid="http://schemas.microsoft.com/office/word/2016/wordml/cid" xmlns:w16="http://schemas.microsoft.com/office/word/2018/wordml" xmlns:w16sdtdh="http://schemas.microsoft.com/office/word/2020/wordml/sdtdatahash" xmlns:w16se="http://schemas.microsoft.com/office/word/2015/wordml/symex" xmlns:wpg="http://schemas.microsoft.com/office/word/2010/wordprocessingGroup" xmlns:wpi="http://schemas.microsoft.com/office/word/2010/wordprocessingInk" xmlns:wne="http://schemas.microsoft.com/office/word/2006/wordml" xmlns:wps="http://schemas.microsoft.com/office/word/2010/wordprocessingShape" mc:Ignorable="w14 w15 w16se w16cid w16 w16cex w16sdtdh wp14">
+<w:endnotes xmlns:wpc="http://schemas.microsoft.com/office/word/2010/wordprocessingCanvas" xmlns:cx="http://schemas.microsoft.com/office/drawing/2014/chartex" xmlns:cx1="http://schemas.microsoft.com/office/drawing/2015/9/8/chartex" xmlns:cx2="http://schemas.microsoft.com/office/drawing/2015/10/21/chartex" xmlns:cx3="http://schemas.microsoft.com/office/drawing/2016/5/9/chartex" xmlns:cx4="http://schemas.microsoft.com/office/drawing/2016/5/10/chartex" xmlns:cx5="http://schemas.microsoft.com/office/drawing/2016/5/11/chartex" xmlns:cx6="http://schemas.microsoft.com/office/drawing/2016/5/12/chartex" xmlns:cx7="http://schemas.microsoft.com/office/drawing/2016/5/13/chartex" xmlns:cx8="http://schemas.microsoft.com/office/drawing/2016/5/14/chartex" xmlns:mc="http://schemas.openxmlformats.org/markup-compatibility/2006" xmlns:aink="http://schemas.microsoft.com/office/drawing/2016/ink" xmlns:am3d="http://schemas.microsoft.com/office/drawing/2017/model3d" xmlns:o="urn:schemas-microsoft-com:office:office" xmlns:oel="http://schemas.microsoft.com/office/2019/extlst" xmlns:r="http://schemas.openxmlformats.org/officeDocument/2006/relationships" xmlns:m="http://schemas.openxmlformats.org/officeDocument/2006/math" xmlns:v="urn:schemas-microsoft-com:vml" xmlns:wp14="http://schemas.microsoft.com/office/word/2010/wordprocessingDrawing" xmlns:wp="http://schemas.openxmlformats.org/drawingml/2006/wordprocessingDrawing" xmlns:w10="urn:schemas-microsoft-com:office:word" xmlns:w="http://schemas.openxmlformats.org/wordprocessingml/2006/main" xmlns:w14="http://schemas.microsoft.com/office/word/2010/wordml" xmlns:w15="http://schemas.microsoft.com/office/word/2012/wordml" xmlns:w16cex="http://schemas.microsoft.com/office/word/2018/wordml/cex" xmlns:w16cid="http://schemas.microsoft.com/office/word/2016/wordml/cid" xmlns:w16="http://schemas.microsoft.com/office/word/2018/wordml" xmlns:w16du="http://schemas.microsoft.com/office/word/2023/wordml/word16du" xmlns:w16sdtdh="http://schemas.microsoft.com/office/word/2020/wordml/sdtdatahash" xmlns:w16se="http://schemas.microsoft.com/office/word/2015/wordml/symex" xmlns:wpg="http://schemas.microsoft.com/office/word/2010/wordprocessingGroup" xmlns:wpi="http://schemas.microsoft.com/office/word/2010/wordprocessingInk" xmlns:wne="http://schemas.microsoft.com/office/word/2006/wordml" xmlns:wps="http://schemas.microsoft.com/office/word/2010/wordprocessingShape" mc:Ignorable="w14 w15 w16se w16cid w16 w16cex w16sdtdh wp14">
   <w:endnote w:type="separator" w:id="-1">
     <w:p>
       <w:pPr>
@@ -1409,7 +3003,7 @@
 </file>
 
 <file path=word/footer1.xml><?xml version="1.0" encoding="utf-8"?>
-<w:ftr xmlns:wpc="http://schemas.microsoft.com/office/word/2010/wordprocessingCanvas" xmlns:cx="http://schemas.microsoft.com/office/drawing/2014/chartex" xmlns:cx1="http://schemas.microsoft.com/office/drawing/2015/9/8/chartex" xmlns:cx2="http://schemas.microsoft.com/office/drawing/2015/10/21/chartex" xmlns:cx3="http://schemas.microsoft.com/office/drawing/2016/5/9/chartex" xmlns:cx4="http://schemas.microsoft.com/office/drawing/2016/5/10/chartex" xmlns:cx5="http://schemas.microsoft.com/office/drawing/2016/5/11/chartex" xmlns:cx6="http://schemas.microsoft.com/office/drawing/2016/5/12/chartex" xmlns:cx7="http://schemas.microsoft.com/office/drawing/2016/5/13/chartex" xmlns:cx8="http://schemas.microsoft.com/office/drawing/2016/5/14/chartex" xmlns:mc="http://schemas.openxmlformats.org/markup-compatibility/2006" xmlns:aink="http://schemas.microsoft.com/office/drawing/2016/ink" xmlns:am3d="http://schemas.microsoft.com/office/drawing/2017/model3d" xmlns:o="urn:schemas-microsoft-com:office:office" xmlns:oel="http://schemas.microsoft.com/office/2019/extlst" xmlns:r="http://schemas.openxmlformats.org/officeDocument/2006/relationships" xmlns:m="http://schemas.openxmlformats.org/officeDocument/2006/math" xmlns:v="urn:schemas-microsoft-com:vml" xmlns:wp14="http://schemas.microsoft.com/office/word/2010/wordprocessingDrawing" xmlns:wp="http://schemas.openxmlformats.org/drawingml/2006/wordprocessingDrawing" xmlns:w10="urn:schemas-microsoft-com:office:word" xmlns:w="http://schemas.openxmlformats.org/wordprocessingml/2006/main" xmlns:w14="http://schemas.microsoft.com/office/word/2010/wordml" xmlns:w15="http://schemas.microsoft.com/office/word/2012/wordml" xmlns:w16cex="http://schemas.microsoft.com/office/word/2018/wordml/cex" xmlns:w16cid="http://schemas.microsoft.com/office/word/2016/wordml/cid" xmlns:w16="http://schemas.microsoft.com/office/word/2018/wordml" xmlns:w16sdtdh="http://schemas.microsoft.com/office/word/2020/wordml/sdtdatahash" xmlns:w16se="http://schemas.microsoft.com/office/word/2015/wordml/symex" xmlns:wpg="http://schemas.microsoft.com/office/word/2010/wordprocessingGroup" xmlns:wpi="http://schemas.microsoft.com/office/word/2010/wordprocessingInk" xmlns:wne="http://schemas.microsoft.com/office/word/2006/wordml" xmlns:wps="http://schemas.microsoft.com/office/word/2010/wordprocessingShape" mc:Ignorable="w14 w15 w16se w16cid w16 w16cex w16sdtdh wp14">
+<w:ftr xmlns:wpc="http://schemas.microsoft.com/office/word/2010/wordprocessingCanvas" xmlns:cx="http://schemas.microsoft.com/office/drawing/2014/chartex" xmlns:cx1="http://schemas.microsoft.com/office/drawing/2015/9/8/chartex" xmlns:cx2="http://schemas.microsoft.com/office/drawing/2015/10/21/chartex" xmlns:cx3="http://schemas.microsoft.com/office/drawing/2016/5/9/chartex" xmlns:cx4="http://schemas.microsoft.com/office/drawing/2016/5/10/chartex" xmlns:cx5="http://schemas.microsoft.com/office/drawing/2016/5/11/chartex" xmlns:cx6="http://schemas.microsoft.com/office/drawing/2016/5/12/chartex" xmlns:cx7="http://schemas.microsoft.com/office/drawing/2016/5/13/chartex" xmlns:cx8="http://schemas.microsoft.com/office/drawing/2016/5/14/chartex" xmlns:mc="http://schemas.openxmlformats.org/markup-compatibility/2006" xmlns:aink="http://schemas.microsoft.com/office/drawing/2016/ink" xmlns:am3d="http://schemas.microsoft.com/office/drawing/2017/model3d" xmlns:o="urn:schemas-microsoft-com:office:office" xmlns:oel="http://schemas.microsoft.com/office/2019/extlst" xmlns:r="http://schemas.openxmlformats.org/officeDocument/2006/relationships" xmlns:m="http://schemas.openxmlformats.org/officeDocument/2006/math" xmlns:v="urn:schemas-microsoft-com:vml" xmlns:wp14="http://schemas.microsoft.com/office/word/2010/wordprocessingDrawing" xmlns:wp="http://schemas.openxmlformats.org/drawingml/2006/wordprocessingDrawing" xmlns:w10="urn:schemas-microsoft-com:office:word" xmlns:w="http://schemas.openxmlformats.org/wordprocessingml/2006/main" xmlns:w14="http://schemas.microsoft.com/office/word/2010/wordml" xmlns:w15="http://schemas.microsoft.com/office/word/2012/wordml" xmlns:w16cex="http://schemas.microsoft.com/office/word/2018/wordml/cex" xmlns:w16cid="http://schemas.microsoft.com/office/word/2016/wordml/cid" xmlns:w16="http://schemas.microsoft.com/office/word/2018/wordml" xmlns:w16du="http://schemas.microsoft.com/office/word/2023/wordml/word16du" xmlns:w16sdtdh="http://schemas.microsoft.com/office/word/2020/wordml/sdtdatahash" xmlns:w16se="http://schemas.microsoft.com/office/word/2015/wordml/symex" xmlns:wpg="http://schemas.microsoft.com/office/word/2010/wordprocessingGroup" xmlns:wpi="http://schemas.microsoft.com/office/word/2010/wordprocessingInk" xmlns:wne="http://schemas.microsoft.com/office/word/2006/wordml" xmlns:wps="http://schemas.microsoft.com/office/word/2010/wordprocessingShape" mc:Ignorable="w14 w15 w16se w16cid w16 w16cex w16sdtdh wp14">
   <w:sdt>
     <w:sdtPr>
       <w:id w:val="420158120"/>
@@ -1418,7 +3012,6 @@
         <w:docPartUnique/>
       </w:docPartObj>
     </w:sdtPr>
-    <w:sdtEndPr/>
     <w:sdtContent>
       <w:p>
         <w:pPr>
@@ -1455,7 +3048,7 @@
 </file>
 
 <file path=word/footer2.xml><?xml version="1.0" encoding="utf-8"?>
-<w:ftr xmlns:wpc="http://schemas.microsoft.com/office/word/2010/wordprocessingCanvas" xmlns:cx="http://schemas.microsoft.com/office/drawing/2014/chartex" xmlns:cx1="http://schemas.microsoft.com/office/drawing/2015/9/8/chartex" xmlns:cx2="http://schemas.microsoft.com/office/drawing/2015/10/21/chartex" xmlns:cx3="http://schemas.microsoft.com/office/drawing/2016/5/9/chartex" xmlns:cx4="http://schemas.microsoft.com/office/drawing/2016/5/10/chartex" xmlns:cx5="http://schemas.microsoft.com/office/drawing/2016/5/11/chartex" xmlns:cx6="http://schemas.microsoft.com/office/drawing/2016/5/12/chartex" xmlns:cx7="http://schemas.microsoft.com/office/drawing/2016/5/13/chartex" xmlns:cx8="http://schemas.microsoft.com/office/drawing/2016/5/14/chartex" xmlns:mc="http://schemas.openxmlformats.org/markup-compatibility/2006" xmlns:aink="http://schemas.microsoft.com/office/drawing/2016/ink" xmlns:am3d="http://schemas.microsoft.com/office/drawing/2017/model3d" xmlns:o="urn:schemas-microsoft-com:office:office" xmlns:oel="http://schemas.microsoft.com/office/2019/extlst" xmlns:r="http://schemas.openxmlformats.org/officeDocument/2006/relationships" xmlns:m="http://schemas.openxmlformats.org/officeDocument/2006/math" xmlns:v="urn:schemas-microsoft-com:vml" xmlns:wp14="http://schemas.microsoft.com/office/word/2010/wordprocessingDrawing" xmlns:wp="http://schemas.openxmlformats.org/drawingml/2006/wordprocessingDrawing" xmlns:w10="urn:schemas-microsoft-com:office:word" xmlns:w="http://schemas.openxmlformats.org/wordprocessingml/2006/main" xmlns:w14="http://schemas.microsoft.com/office/word/2010/wordml" xmlns:w15="http://schemas.microsoft.com/office/word/2012/wordml" xmlns:w16cex="http://schemas.microsoft.com/office/word/2018/wordml/cex" xmlns:w16cid="http://schemas.microsoft.com/office/word/2016/wordml/cid" xmlns:w16="http://schemas.microsoft.com/office/word/2018/wordml" xmlns:w16sdtdh="http://schemas.microsoft.com/office/word/2020/wordml/sdtdatahash" xmlns:w16se="http://schemas.microsoft.com/office/word/2015/wordml/symex" xmlns:wpg="http://schemas.microsoft.com/office/word/2010/wordprocessingGroup" xmlns:wpi="http://schemas.microsoft.com/office/word/2010/wordprocessingInk" xmlns:wne="http://schemas.microsoft.com/office/word/2006/wordml" xmlns:wps="http://schemas.microsoft.com/office/word/2010/wordprocessingShape" mc:Ignorable="w14 w15 w16se w16cid w16 w16cex w16sdtdh wp14">
+<w:ftr xmlns:wpc="http://schemas.microsoft.com/office/word/2010/wordprocessingCanvas" xmlns:cx="http://schemas.microsoft.com/office/drawing/2014/chartex" xmlns:cx1="http://schemas.microsoft.com/office/drawing/2015/9/8/chartex" xmlns:cx2="http://schemas.microsoft.com/office/drawing/2015/10/21/chartex" xmlns:cx3="http://schemas.microsoft.com/office/drawing/2016/5/9/chartex" xmlns:cx4="http://schemas.microsoft.com/office/drawing/2016/5/10/chartex" xmlns:cx5="http://schemas.microsoft.com/office/drawing/2016/5/11/chartex" xmlns:cx6="http://schemas.microsoft.com/office/drawing/2016/5/12/chartex" xmlns:cx7="http://schemas.microsoft.com/office/drawing/2016/5/13/chartex" xmlns:cx8="http://schemas.microsoft.com/office/drawing/2016/5/14/chartex" xmlns:mc="http://schemas.openxmlformats.org/markup-compatibility/2006" xmlns:aink="http://schemas.microsoft.com/office/drawing/2016/ink" xmlns:am3d="http://schemas.microsoft.com/office/drawing/2017/model3d" xmlns:o="urn:schemas-microsoft-com:office:office" xmlns:oel="http://schemas.microsoft.com/office/2019/extlst" xmlns:r="http://schemas.openxmlformats.org/officeDocument/2006/relationships" xmlns:m="http://schemas.openxmlformats.org/officeDocument/2006/math" xmlns:v="urn:schemas-microsoft-com:vml" xmlns:wp14="http://schemas.microsoft.com/office/word/2010/wordprocessingDrawing" xmlns:wp="http://schemas.openxmlformats.org/drawingml/2006/wordprocessingDrawing" xmlns:w10="urn:schemas-microsoft-com:office:word" xmlns:w="http://schemas.openxmlformats.org/wordprocessingml/2006/main" xmlns:w14="http://schemas.microsoft.com/office/word/2010/wordml" xmlns:w15="http://schemas.microsoft.com/office/word/2012/wordml" xmlns:w16cex="http://schemas.microsoft.com/office/word/2018/wordml/cex" xmlns:w16cid="http://schemas.microsoft.com/office/word/2016/wordml/cid" xmlns:w16="http://schemas.microsoft.com/office/word/2018/wordml" xmlns:w16du="http://schemas.microsoft.com/office/word/2023/wordml/word16du" xmlns:w16sdtdh="http://schemas.microsoft.com/office/word/2020/wordml/sdtdatahash" xmlns:w16se="http://schemas.microsoft.com/office/word/2015/wordml/symex" xmlns:wpg="http://schemas.microsoft.com/office/word/2010/wordprocessingGroup" xmlns:wpi="http://schemas.microsoft.com/office/word/2010/wordprocessingInk" xmlns:wne="http://schemas.microsoft.com/office/word/2006/wordml" xmlns:wps="http://schemas.microsoft.com/office/word/2010/wordprocessingShape" mc:Ignorable="w14 w15 w16se w16cid w16 w16cex w16sdtdh wp14">
   <w:p>
     <w:pPr>
       <w:pStyle w:val="Sidfot"/>
@@ -1471,7 +3064,7 @@
 </file>
 
 <file path=word/footer3.xml><?xml version="1.0" encoding="utf-8"?>
-<w:ftr xmlns:wpc="http://schemas.microsoft.com/office/word/2010/wordprocessingCanvas" xmlns:cx="http://schemas.microsoft.com/office/drawing/2014/chartex" xmlns:cx1="http://schemas.microsoft.com/office/drawing/2015/9/8/chartex" xmlns:cx2="http://schemas.microsoft.com/office/drawing/2015/10/21/chartex" xmlns:cx3="http://schemas.microsoft.com/office/drawing/2016/5/9/chartex" xmlns:cx4="http://schemas.microsoft.com/office/drawing/2016/5/10/chartex" xmlns:cx5="http://schemas.microsoft.com/office/drawing/2016/5/11/chartex" xmlns:cx6="http://schemas.microsoft.com/office/drawing/2016/5/12/chartex" xmlns:cx7="http://schemas.microsoft.com/office/drawing/2016/5/13/chartex" xmlns:cx8="http://schemas.microsoft.com/office/drawing/2016/5/14/chartex" xmlns:mc="http://schemas.openxmlformats.org/markup-compatibility/2006" xmlns:aink="http://schemas.microsoft.com/office/drawing/2016/ink" xmlns:am3d="http://schemas.microsoft.com/office/drawing/2017/model3d" xmlns:o="urn:schemas-microsoft-com:office:office" xmlns:oel="http://schemas.microsoft.com/office/2019/extlst" xmlns:r="http://schemas.openxmlformats.org/officeDocument/2006/relationships" xmlns:m="http://schemas.openxmlformats.org/officeDocument/2006/math" xmlns:v="urn:schemas-microsoft-com:vml" xmlns:wp14="http://schemas.microsoft.com/office/word/2010/wordprocessingDrawing" xmlns:wp="http://schemas.openxmlformats.org/drawingml/2006/wordprocessingDrawing" xmlns:w10="urn:schemas-microsoft-com:office:word" xmlns:w="http://schemas.openxmlformats.org/wordprocessingml/2006/main" xmlns:w14="http://schemas.microsoft.com/office/word/2010/wordml" xmlns:w15="http://schemas.microsoft.com/office/word/2012/wordml" xmlns:w16cex="http://schemas.microsoft.com/office/word/2018/wordml/cex" xmlns:w16cid="http://schemas.microsoft.com/office/word/2016/wordml/cid" xmlns:w16="http://schemas.microsoft.com/office/word/2018/wordml" xmlns:w16sdtdh="http://schemas.microsoft.com/office/word/2020/wordml/sdtdatahash" xmlns:w16se="http://schemas.microsoft.com/office/word/2015/wordml/symex" xmlns:wpg="http://schemas.microsoft.com/office/word/2010/wordprocessingGroup" xmlns:wpi="http://schemas.microsoft.com/office/word/2010/wordprocessingInk" xmlns:wne="http://schemas.microsoft.com/office/word/2006/wordml" xmlns:wps="http://schemas.microsoft.com/office/word/2010/wordprocessingShape" mc:Ignorable="w14 w15 w16se w16cid w16 w16cex w16sdtdh wp14">
+<w:ftr xmlns:wpc="http://schemas.microsoft.com/office/word/2010/wordprocessingCanvas" xmlns:cx="http://schemas.microsoft.com/office/drawing/2014/chartex" xmlns:cx1="http://schemas.microsoft.com/office/drawing/2015/9/8/chartex" xmlns:cx2="http://schemas.microsoft.com/office/drawing/2015/10/21/chartex" xmlns:cx3="http://schemas.microsoft.com/office/drawing/2016/5/9/chartex" xmlns:cx4="http://schemas.microsoft.com/office/drawing/2016/5/10/chartex" xmlns:cx5="http://schemas.microsoft.com/office/drawing/2016/5/11/chartex" xmlns:cx6="http://schemas.microsoft.com/office/drawing/2016/5/12/chartex" xmlns:cx7="http://schemas.microsoft.com/office/drawing/2016/5/13/chartex" xmlns:cx8="http://schemas.microsoft.com/office/drawing/2016/5/14/chartex" xmlns:mc="http://schemas.openxmlformats.org/markup-compatibility/2006" xmlns:aink="http://schemas.microsoft.com/office/drawing/2016/ink" xmlns:am3d="http://schemas.microsoft.com/office/drawing/2017/model3d" xmlns:o="urn:schemas-microsoft-com:office:office" xmlns:oel="http://schemas.microsoft.com/office/2019/extlst" xmlns:r="http://schemas.openxmlformats.org/officeDocument/2006/relationships" xmlns:m="http://schemas.openxmlformats.org/officeDocument/2006/math" xmlns:v="urn:schemas-microsoft-com:vml" xmlns:wp14="http://schemas.microsoft.com/office/word/2010/wordprocessingDrawing" xmlns:wp="http://schemas.openxmlformats.org/drawingml/2006/wordprocessingDrawing" xmlns:w10="urn:schemas-microsoft-com:office:word" xmlns:w="http://schemas.openxmlformats.org/wordprocessingml/2006/main" xmlns:w14="http://schemas.microsoft.com/office/word/2010/wordml" xmlns:w15="http://schemas.microsoft.com/office/word/2012/wordml" xmlns:w16cex="http://schemas.microsoft.com/office/word/2018/wordml/cex" xmlns:w16cid="http://schemas.microsoft.com/office/word/2016/wordml/cid" xmlns:w16="http://schemas.microsoft.com/office/word/2018/wordml" xmlns:w16du="http://schemas.microsoft.com/office/word/2023/wordml/word16du" xmlns:w16sdtdh="http://schemas.microsoft.com/office/word/2020/wordml/sdtdatahash" xmlns:w16se="http://schemas.microsoft.com/office/word/2015/wordml/symex" xmlns:wpg="http://schemas.microsoft.com/office/word/2010/wordprocessingGroup" xmlns:wpi="http://schemas.microsoft.com/office/word/2010/wordprocessingInk" xmlns:wne="http://schemas.microsoft.com/office/word/2006/wordml" xmlns:wps="http://schemas.microsoft.com/office/word/2010/wordprocessingShape" mc:Ignorable="w14 w15 w16se w16cid w16 w16cex w16sdtdh wp14">
   <w:sdt>
     <w:sdtPr>
       <w:id w:val="1026293048"/>
@@ -1480,7 +3073,6 @@
         <w:docPartUnique/>
       </w:docPartObj>
     </w:sdtPr>
-    <w:sdtEndPr/>
     <w:sdtContent>
       <w:p>
         <w:pPr>
@@ -1517,7 +3109,7 @@
 </file>
 
 <file path=word/footnotes.xml><?xml version="1.0" encoding="utf-8"?>
-<w:footnotes xmlns:wpc="http://schemas.microsoft.com/office/word/2010/wordprocessingCanvas" xmlns:cx="http://schemas.microsoft.com/office/drawing/2014/chartex" xmlns:cx1="http://schemas.microsoft.com/office/drawing/2015/9/8/chartex" xmlns:cx2="http://schemas.microsoft.com/office/drawing/2015/10/21/chartex" xmlns:cx3="http://schemas.microsoft.com/office/drawing/2016/5/9/chartex" xmlns:cx4="http://schemas.microsoft.com/office/drawing/2016/5/10/chartex" xmlns:cx5="http://schemas.microsoft.com/office/drawing/2016/5/11/chartex" xmlns:cx6="http://schemas.microsoft.com/office/drawing/2016/5/12/chartex" xmlns:cx7="http://schemas.microsoft.com/office/drawing/2016/5/13/chartex" xmlns:cx8="http://schemas.microsoft.com/office/drawing/2016/5/14/chartex" xmlns:mc="http://schemas.openxmlformats.org/markup-compatibility/2006" xmlns:aink="http://schemas.microsoft.com/office/drawing/2016/ink" xmlns:am3d="http://schemas.microsoft.com/office/drawing/2017/model3d" xmlns:o="urn:schemas-microsoft-com:office:office" xmlns:oel="http://schemas.microsoft.com/office/2019/extlst" xmlns:r="http://schemas.openxmlformats.org/officeDocument/2006/relationships" xmlns:m="http://schemas.openxmlformats.org/officeDocument/2006/math" xmlns:v="urn:schemas-microsoft-com:vml" xmlns:wp14="http://schemas.microsoft.com/office/word/2010/wordprocessingDrawing" xmlns:wp="http://schemas.openxmlformats.org/drawingml/2006/wordprocessingDrawing" xmlns:w10="urn:schemas-microsoft-com:office:word" xmlns:w="http://schemas.openxmlformats.org/wordprocessingml/2006/main" xmlns:w14="http://schemas.microsoft.com/office/word/2010/wordml" xmlns:w15="http://schemas.microsoft.com/office/word/2012/wordml" xmlns:w16cex="http://schemas.microsoft.com/office/word/2018/wordml/cex" xmlns:w16cid="http://schemas.microsoft.com/office/word/2016/wordml/cid" xmlns:w16="http://schemas.microsoft.com/office/word/2018/wordml" xmlns:w16sdtdh="http://schemas.microsoft.com/office/word/2020/wordml/sdtdatahash" xmlns:w16se="http://schemas.microsoft.com/office/word/2015/wordml/symex" xmlns:wpg="http://schemas.microsoft.com/office/word/2010/wordprocessingGroup" xmlns:wpi="http://schemas.microsoft.com/office/word/2010/wordprocessingInk" xmlns:wne="http://schemas.microsoft.com/office/word/2006/wordml" xmlns:wps="http://schemas.microsoft.com/office/word/2010/wordprocessingShape" mc:Ignorable="w14 w15 w16se w16cid w16 w16cex w16sdtdh wp14">
+<w:footnotes xmlns:wpc="http://schemas.microsoft.com/office/word/2010/wordprocessingCanvas" xmlns:cx="http://schemas.microsoft.com/office/drawing/2014/chartex" xmlns:cx1="http://schemas.microsoft.com/office/drawing/2015/9/8/chartex" xmlns:cx2="http://schemas.microsoft.com/office/drawing/2015/10/21/chartex" xmlns:cx3="http://schemas.microsoft.com/office/drawing/2016/5/9/chartex" xmlns:cx4="http://schemas.microsoft.com/office/drawing/2016/5/10/chartex" xmlns:cx5="http://schemas.microsoft.com/office/drawing/2016/5/11/chartex" xmlns:cx6="http://schemas.microsoft.com/office/drawing/2016/5/12/chartex" xmlns:cx7="http://schemas.microsoft.com/office/drawing/2016/5/13/chartex" xmlns:cx8="http://schemas.microsoft.com/office/drawing/2016/5/14/chartex" xmlns:mc="http://schemas.openxmlformats.org/markup-compatibility/2006" xmlns:aink="http://schemas.microsoft.com/office/drawing/2016/ink" xmlns:am3d="http://schemas.microsoft.com/office/drawing/2017/model3d" xmlns:o="urn:schemas-microsoft-com:office:office" xmlns:oel="http://schemas.microsoft.com/office/2019/extlst" xmlns:r="http://schemas.openxmlformats.org/officeDocument/2006/relationships" xmlns:m="http://schemas.openxmlformats.org/officeDocument/2006/math" xmlns:v="urn:schemas-microsoft-com:vml" xmlns:wp14="http://schemas.microsoft.com/office/word/2010/wordprocessingDrawing" xmlns:wp="http://schemas.openxmlformats.org/drawingml/2006/wordprocessingDrawing" xmlns:w10="urn:schemas-microsoft-com:office:word" xmlns:w="http://schemas.openxmlformats.org/wordprocessingml/2006/main" xmlns:w14="http://schemas.microsoft.com/office/word/2010/wordml" xmlns:w15="http://schemas.microsoft.com/office/word/2012/wordml" xmlns:w16cex="http://schemas.microsoft.com/office/word/2018/wordml/cex" xmlns:w16cid="http://schemas.microsoft.com/office/word/2016/wordml/cid" xmlns:w16="http://schemas.microsoft.com/office/word/2018/wordml" xmlns:w16du="http://schemas.microsoft.com/office/word/2023/wordml/word16du" xmlns:w16sdtdh="http://schemas.microsoft.com/office/word/2020/wordml/sdtdatahash" xmlns:w16se="http://schemas.microsoft.com/office/word/2015/wordml/symex" xmlns:wpg="http://schemas.microsoft.com/office/word/2010/wordprocessingGroup" xmlns:wpi="http://schemas.microsoft.com/office/word/2010/wordprocessingInk" xmlns:wne="http://schemas.microsoft.com/office/word/2006/wordml" xmlns:wps="http://schemas.microsoft.com/office/word/2010/wordprocessingShape" mc:Ignorable="w14 w15 w16se w16cid w16 w16cex w16sdtdh wp14">
   <w:footnote w:type="separator" w:id="-1">
     <w:p>
       <w:pPr>
@@ -1542,7 +3134,7 @@
 </file>
 
 <file path=word/numbering.xml><?xml version="1.0" encoding="utf-8"?>
-<w:numbering xmlns:wpc="http://schemas.microsoft.com/office/word/2010/wordprocessingCanvas" xmlns:cx="http://schemas.microsoft.com/office/drawing/2014/chartex" xmlns:cx1="http://schemas.microsoft.com/office/drawing/2015/9/8/chartex" xmlns:cx2="http://schemas.microsoft.com/office/drawing/2015/10/21/chartex" xmlns:cx3="http://schemas.microsoft.com/office/drawing/2016/5/9/chartex" xmlns:cx4="http://schemas.microsoft.com/office/drawing/2016/5/10/chartex" xmlns:cx5="http://schemas.microsoft.com/office/drawing/2016/5/11/chartex" xmlns:cx6="http://schemas.microsoft.com/office/drawing/2016/5/12/chartex" xmlns:cx7="http://schemas.microsoft.com/office/drawing/2016/5/13/chartex" xmlns:cx8="http://schemas.microsoft.com/office/drawing/2016/5/14/chartex" xmlns:mc="http://schemas.openxmlformats.org/markup-compatibility/2006" xmlns:aink="http://schemas.microsoft.com/office/drawing/2016/ink" xmlns:am3d="http://schemas.microsoft.com/office/drawing/2017/model3d" xmlns:o="urn:schemas-microsoft-com:office:office" xmlns:oel="http://schemas.microsoft.com/office/2019/extlst" xmlns:r="http://schemas.openxmlformats.org/officeDocument/2006/relationships" xmlns:m="http://schemas.openxmlformats.org/officeDocument/2006/math" xmlns:v="urn:schemas-microsoft-com:vml" xmlns:wp14="http://schemas.microsoft.com/office/word/2010/wordprocessingDrawing" xmlns:wp="http://schemas.openxmlformats.org/drawingml/2006/wordprocessingDrawing" xmlns:w10="urn:schemas-microsoft-com:office:word" xmlns:w="http://schemas.openxmlformats.org/wordprocessingml/2006/main" xmlns:w14="http://schemas.microsoft.com/office/word/2010/wordml" xmlns:w15="http://schemas.microsoft.com/office/word/2012/wordml" xmlns:w16cex="http://schemas.microsoft.com/office/word/2018/wordml/cex" xmlns:w16cid="http://schemas.microsoft.com/office/word/2016/wordml/cid" xmlns:w16="http://schemas.microsoft.com/office/word/2018/wordml" xmlns:w16sdtdh="http://schemas.microsoft.com/office/word/2020/wordml/sdtdatahash" xmlns:w16se="http://schemas.microsoft.com/office/word/2015/wordml/symex" xmlns:wpg="http://schemas.microsoft.com/office/word/2010/wordprocessingGroup" xmlns:wpi="http://schemas.microsoft.com/office/word/2010/wordprocessingInk" xmlns:wne="http://schemas.microsoft.com/office/word/2006/wordml" xmlns:wps="http://schemas.microsoft.com/office/word/2010/wordprocessingShape" mc:Ignorable="w14 w15 w16se w16cid w16 w16cex w16sdtdh wp14">
+<w:numbering xmlns:wpc="http://schemas.microsoft.com/office/word/2010/wordprocessingCanvas" xmlns:cx="http://schemas.microsoft.com/office/drawing/2014/chartex" xmlns:cx1="http://schemas.microsoft.com/office/drawing/2015/9/8/chartex" xmlns:cx2="http://schemas.microsoft.com/office/drawing/2015/10/21/chartex" xmlns:cx3="http://schemas.microsoft.com/office/drawing/2016/5/9/chartex" xmlns:cx4="http://schemas.microsoft.com/office/drawing/2016/5/10/chartex" xmlns:cx5="http://schemas.microsoft.com/office/drawing/2016/5/11/chartex" xmlns:cx6="http://schemas.microsoft.com/office/drawing/2016/5/12/chartex" xmlns:cx7="http://schemas.microsoft.com/office/drawing/2016/5/13/chartex" xmlns:cx8="http://schemas.microsoft.com/office/drawing/2016/5/14/chartex" xmlns:mc="http://schemas.openxmlformats.org/markup-compatibility/2006" xmlns:aink="http://schemas.microsoft.com/office/drawing/2016/ink" xmlns:am3d="http://schemas.microsoft.com/office/drawing/2017/model3d" xmlns:o="urn:schemas-microsoft-com:office:office" xmlns:oel="http://schemas.microsoft.com/office/2019/extlst" xmlns:r="http://schemas.openxmlformats.org/officeDocument/2006/relationships" xmlns:m="http://schemas.openxmlformats.org/officeDocument/2006/math" xmlns:v="urn:schemas-microsoft-com:vml" xmlns:wp14="http://schemas.microsoft.com/office/word/2010/wordprocessingDrawing" xmlns:wp="http://schemas.openxmlformats.org/drawingml/2006/wordprocessingDrawing" xmlns:w10="urn:schemas-microsoft-com:office:word" xmlns:w="http://schemas.openxmlformats.org/wordprocessingml/2006/main" xmlns:w14="http://schemas.microsoft.com/office/word/2010/wordml" xmlns:w15="http://schemas.microsoft.com/office/word/2012/wordml" xmlns:w16cex="http://schemas.microsoft.com/office/word/2018/wordml/cex" xmlns:w16cid="http://schemas.microsoft.com/office/word/2016/wordml/cid" xmlns:w16="http://schemas.microsoft.com/office/word/2018/wordml" xmlns:w16du="http://schemas.microsoft.com/office/word/2023/wordml/word16du" xmlns:w16sdtdh="http://schemas.microsoft.com/office/word/2020/wordml/sdtdatahash" xmlns:w16se="http://schemas.microsoft.com/office/word/2015/wordml/symex" xmlns:wpg="http://schemas.microsoft.com/office/word/2010/wordprocessingGroup" xmlns:wpi="http://schemas.microsoft.com/office/word/2010/wordprocessingInk" xmlns:wne="http://schemas.microsoft.com/office/word/2006/wordml" xmlns:wps="http://schemas.microsoft.com/office/word/2010/wordprocessingShape" mc:Ignorable="w14 w15 w16se w16cid w16 w16cex w16sdtdh wp14">
   <w:abstractNum w:abstractNumId="0" w15:restartNumberingAfterBreak="0">
     <w:nsid w:val="070905C9"/>
     <w:multiLevelType w:val="hybridMultilevel"/>
